--- a/EntregableBoostrap/Enunciado Y guia de estilos/Presentación guía de estilos .docx
+++ b/EntregableBoostrap/Enunciado Y guia de estilos/Presentación guía de estilos .docx
@@ -1,6 +1,6 @@
 
 <file path=word/document.xml><?xml version="1.0" encoding="utf-8"?>
-<w:document xmlns:wpc="http://schemas.microsoft.com/office/word/2010/wordprocessingCanvas" xmlns:cx="http://schemas.microsoft.com/office/drawing/2014/chartex" xmlns:cx1="http://schemas.microsoft.com/office/drawing/2015/9/8/chartex" xmlns:cx2="http://schemas.microsoft.com/office/drawing/2015/10/21/chartex" xmlns:cx3="http://schemas.microsoft.com/office/drawing/2016/5/9/chartex" xmlns:cx4="http://schemas.microsoft.com/office/drawing/2016/5/10/chartex" xmlns:cx5="http://schemas.microsoft.com/office/drawing/2016/5/11/chartex" xmlns:cx6="http://schemas.microsoft.com/office/drawing/2016/5/12/chartex" xmlns:cx7="http://schemas.microsoft.com/office/drawing/2016/5/13/chartex" xmlns:cx8="http://schemas.microsoft.com/office/drawing/2016/5/14/chartex" xmlns:mc="http://schemas.openxmlformats.org/markup-compatibility/2006" xmlns:aink="http://schemas.microsoft.com/office/drawing/2016/ink" xmlns:am3d="http://schemas.microsoft.com/office/drawing/2017/model3d" xmlns:o="urn:schemas-microsoft-com:office:office" xmlns:oel="http://schemas.microsoft.com/office/2019/extlst" xmlns:r="http://schemas.openxmlformats.org/officeDocument/2006/relationships" xmlns:m="http://schemas.openxmlformats.org/officeDocument/2006/math" xmlns:v="urn:schemas-microsoft-com:vml" xmlns:wp14="http://schemas.microsoft.com/office/word/2010/wordprocessingDrawing" xmlns:wp="http://schemas.openxmlformats.org/drawingml/2006/wordprocessingDrawing" xmlns:w10="urn:schemas-microsoft-com:office:word" xmlns:w="http://schemas.openxmlformats.org/wordprocessingml/2006/main" xmlns:w14="http://schemas.microsoft.com/office/word/2010/wordml" xmlns:w15="http://schemas.microsoft.com/office/word/2012/wordml" xmlns:w16cex="http://schemas.microsoft.com/office/word/2018/wordml/cex" xmlns:w16cid="http://schemas.microsoft.com/office/word/2016/wordml/cid" xmlns:w16="http://schemas.microsoft.com/office/word/2018/wordml" xmlns:w16du="http://schemas.microsoft.com/office/word/2023/wordml/word16du" xmlns:w16sdtdh="http://schemas.microsoft.com/office/word/2020/wordml/sdtdatahash" xmlns:w16se="http://schemas.microsoft.com/office/word/2015/wordml/symex" xmlns:wpg="http://schemas.microsoft.com/office/word/2010/wordprocessingGroup" xmlns:wpi="http://schemas.microsoft.com/office/word/2010/wordprocessingInk" xmlns:wne="http://schemas.microsoft.com/office/word/2006/wordml" xmlns:wps="http://schemas.microsoft.com/office/word/2010/wordprocessingShape" mc:Ignorable="w14 w15 w16se w16cid w16 w16cex w16sdtdh wp14">
+<w:document xmlns:wpc="http://schemas.microsoft.com/office/word/2010/wordprocessingCanvas" xmlns:cx="http://schemas.microsoft.com/office/drawing/2014/chartex" xmlns:mc="http://schemas.openxmlformats.org/markup-compatibility/2006" xmlns:o="urn:schemas-microsoft-com:office:office" xmlns:r="http://schemas.openxmlformats.org/officeDocument/2006/relationships" xmlns:m="http://schemas.openxmlformats.org/officeDocument/2006/math" xmlns:v="urn:schemas-microsoft-com:vml" xmlns:wp14="http://schemas.microsoft.com/office/word/2010/wordprocessingDrawing" xmlns:wp="http://schemas.openxmlformats.org/drawingml/2006/wordprocessingDrawing" xmlns:w10="urn:schemas-microsoft-com:office:word" xmlns:w="http://schemas.openxmlformats.org/wordprocessingml/2006/main" xmlns:w14="http://schemas.microsoft.com/office/word/2010/wordml" xmlns:w15="http://schemas.microsoft.com/office/word/2012/wordml" xmlns:w16se="http://schemas.microsoft.com/office/word/2015/wordml/symex" xmlns:wpg="http://schemas.microsoft.com/office/word/2010/wordprocessingGroup" xmlns:wpi="http://schemas.microsoft.com/office/word/2010/wordprocessingInk" xmlns:wne="http://schemas.microsoft.com/office/word/2006/wordml" xmlns:wps="http://schemas.microsoft.com/office/word/2010/wordprocessingShape" mc:Ignorable="w14 w15 w16se wp14">
   <w:body>
     <w:p>
       <w:pPr>
@@ -123,7 +123,7 @@
           <w:sz w:val="90"/>
           <w:u w:val="single"/>
         </w:rPr>
-        <w:t>a F</w:t>
+        <w:t>a Fern</w:t>
       </w:r>
       <w:r>
         <w:rPr>
@@ -131,8 +131,9 @@
           <w:color w:val="173262"/>
           <w:spacing w:val="-8"/>
           <w:sz w:val="90"/>
-        </w:rPr>
-        <w:t>ern</w:t>
+          <w:u w:val="single"/>
+        </w:rPr>
+        <w:t>á</w:t>
       </w:r>
       <w:r>
         <w:rPr>
@@ -140,15 +141,7 @@
           <w:color w:val="173262"/>
           <w:spacing w:val="-8"/>
           <w:sz w:val="90"/>
-        </w:rPr>
-        <w:t>á</w:t>
-      </w:r>
-      <w:r>
-        <w:rPr>
-          <w:rFonts w:ascii="Georgia"/>
-          <w:color w:val="173262"/>
-          <w:spacing w:val="-8"/>
-          <w:sz w:val="90"/>
+          <w:u w:val="single"/>
         </w:rPr>
         <w:t>ndez</w:t>
       </w:r>
@@ -162,14 +155,6 @@
           <w:sz w:val="11"/>
         </w:rPr>
       </w:pPr>
-      <w:r>
-        <w:pict w14:anchorId="6F3F17C0">
-          <v:shape id="docshape4" o:spid="_x0000_s1082" style="position:absolute;margin-left:1183.9pt;margin-top:7.7pt;width:174.8pt;height:.1pt;z-index:-15728640;mso-wrap-distance-left:0;mso-wrap-distance-right:0;mso-position-horizontal-relative:page" coordorigin="23678,154" coordsize="3496,0" path="m23678,154r3495,e" filled="f" strokecolor="#173262" strokeweight="1.5pt">
-            <v:path arrowok="t"/>
-            <w10:wrap type="topAndBottom" anchorx="page"/>
-          </v:shape>
-        </w:pict>
-      </w:r>
     </w:p>
     <w:p>
       <w:pPr>
@@ -693,6 +678,7 @@
         </w:rPr>
       </w:pPr>
       <w:r>
+        <w:lastRenderedPageBreak/>
         <w:pict w14:anchorId="627F02AE">
           <v:rect id="docshape5" o:spid="_x0000_s1081" style="position:absolute;margin-left:0;margin-top:0;width:20in;height:810pt;z-index:-15927296;mso-position-horizontal-relative:page;mso-position-vertical-relative:page" fillcolor="#fff6f1" stroked="f">
             <w10:wrap anchorx="page" anchory="page"/>
@@ -763,7 +749,6 @@
         </w:tabs>
         <w:spacing w:before="7"/>
         <w:ind w:left="5292" w:hanging="4415"/>
-        <w:jc w:val="center"/>
         <w:rPr>
           <w:sz w:val="80"/>
         </w:rPr>
@@ -777,6 +762,7 @@
           <w:spacing w:val="-2"/>
           <w:sz w:val="80"/>
         </w:rPr>
+        <w:lastRenderedPageBreak/>
         <w:t>Introducción</w:t>
       </w:r>
     </w:p>
@@ -792,7 +778,6 @@
           <w:tab w:val="left" w:pos="6338"/>
         </w:tabs>
         <w:ind w:left="6337" w:hanging="5460"/>
-        <w:jc w:val="center"/>
         <w:rPr>
           <w:sz w:val="80"/>
         </w:rPr>
@@ -818,7 +803,6 @@
           <w:tab w:val="left" w:pos="7089"/>
         </w:tabs>
         <w:ind w:left="7088" w:hanging="6211"/>
-        <w:jc w:val="center"/>
         <w:rPr>
           <w:sz w:val="80"/>
         </w:rPr>
@@ -845,7 +829,6 @@
           <w:tab w:val="left" w:pos="6720"/>
         </w:tabs>
         <w:ind w:left="6719" w:hanging="5842"/>
-        <w:jc w:val="center"/>
         <w:rPr>
           <w:sz w:val="80"/>
         </w:rPr>
@@ -871,7 +854,6 @@
           <w:tab w:val="left" w:pos="6487"/>
         </w:tabs>
         <w:ind w:left="6486" w:hanging="5609"/>
-        <w:jc w:val="center"/>
         <w:rPr>
           <w:sz w:val="80"/>
         </w:rPr>
@@ -897,7 +879,6 @@
           <w:tab w:val="left" w:pos="5078"/>
         </w:tabs>
         <w:ind w:left="5077" w:hanging="4200"/>
-        <w:jc w:val="center"/>
         <w:rPr>
           <w:sz w:val="80"/>
         </w:rPr>
@@ -1039,743 +1020,6 @@
     </w:p>
     <w:p>
       <w:pPr>
-        <w:spacing w:before="1" w:line="309" w:lineRule="auto"/>
-        <w:ind w:left="4813" w:right="3311"/>
-        <w:jc w:val="center"/>
-        <w:rPr>
-          <w:rFonts w:ascii="Georgia"/>
-          <w:sz w:val="80"/>
-          <w:lang w:val="en-US"/>
-        </w:rPr>
-      </w:pPr>
-      <w:r>
-        <w:rPr>
-          <w:rFonts w:ascii="Georgia"/>
-          <w:color w:val="173262"/>
-          <w:sz w:val="80"/>
-          <w:lang w:val="en-US"/>
-        </w:rPr>
-        <w:t xml:space="preserve">Lorem ipsum dolor sit </w:t>
-      </w:r>
-      <w:proofErr w:type="spellStart"/>
-      <w:r>
-        <w:rPr>
-          <w:rFonts w:ascii="Georgia"/>
-          <w:color w:val="173262"/>
-          <w:sz w:val="80"/>
-          <w:lang w:val="en-US"/>
-        </w:rPr>
-        <w:t>amet</w:t>
-      </w:r>
-      <w:proofErr w:type="spellEnd"/>
-      <w:r>
-        <w:rPr>
-          <w:rFonts w:ascii="Georgia"/>
-          <w:color w:val="173262"/>
-          <w:sz w:val="80"/>
-          <w:lang w:val="en-US"/>
-        </w:rPr>
-        <w:t xml:space="preserve">, </w:t>
-      </w:r>
-      <w:proofErr w:type="spellStart"/>
-      <w:r>
-        <w:rPr>
-          <w:rFonts w:ascii="Georgia"/>
-          <w:color w:val="173262"/>
-          <w:sz w:val="80"/>
-          <w:lang w:val="en-US"/>
-        </w:rPr>
-        <w:t>consectetur</w:t>
-      </w:r>
-      <w:proofErr w:type="spellEnd"/>
-      <w:r>
-        <w:rPr>
-          <w:rFonts w:ascii="Georgia"/>
-          <w:color w:val="173262"/>
-          <w:sz w:val="80"/>
-          <w:lang w:val="en-US"/>
-        </w:rPr>
-        <w:t xml:space="preserve"> </w:t>
-      </w:r>
-      <w:proofErr w:type="spellStart"/>
-      <w:r>
-        <w:rPr>
-          <w:rFonts w:ascii="Georgia"/>
-          <w:color w:val="173262"/>
-          <w:sz w:val="80"/>
-          <w:lang w:val="en-US"/>
-        </w:rPr>
-        <w:t>adipiscing</w:t>
-      </w:r>
-      <w:proofErr w:type="spellEnd"/>
-      <w:r>
-        <w:rPr>
-          <w:rFonts w:ascii="Georgia"/>
-          <w:color w:val="173262"/>
-          <w:sz w:val="80"/>
-          <w:lang w:val="en-US"/>
-        </w:rPr>
-        <w:t xml:space="preserve"> </w:t>
-      </w:r>
-      <w:proofErr w:type="spellStart"/>
-      <w:r>
-        <w:rPr>
-          <w:rFonts w:ascii="Georgia"/>
-          <w:color w:val="173262"/>
-          <w:sz w:val="80"/>
-          <w:lang w:val="en-US"/>
-        </w:rPr>
-        <w:t>elit</w:t>
-      </w:r>
-      <w:proofErr w:type="spellEnd"/>
-      <w:r>
-        <w:rPr>
-          <w:rFonts w:ascii="Georgia"/>
-          <w:color w:val="173262"/>
-          <w:sz w:val="80"/>
-          <w:lang w:val="en-US"/>
-        </w:rPr>
-        <w:t>.</w:t>
-      </w:r>
-      <w:r>
-        <w:rPr>
-          <w:rFonts w:ascii="Georgia"/>
-          <w:color w:val="173262"/>
-          <w:spacing w:val="-18"/>
-          <w:sz w:val="80"/>
-          <w:lang w:val="en-US"/>
-        </w:rPr>
-        <w:t xml:space="preserve"> </w:t>
-      </w:r>
-      <w:r>
-        <w:rPr>
-          <w:rFonts w:ascii="Georgia"/>
-          <w:color w:val="173262"/>
-          <w:sz w:val="80"/>
-          <w:lang w:val="en-US"/>
-        </w:rPr>
-        <w:t>Ut</w:t>
-      </w:r>
-      <w:r>
-        <w:rPr>
-          <w:rFonts w:ascii="Georgia"/>
-          <w:color w:val="173262"/>
-          <w:spacing w:val="-18"/>
-          <w:sz w:val="80"/>
-          <w:lang w:val="en-US"/>
-        </w:rPr>
-        <w:t xml:space="preserve"> </w:t>
-      </w:r>
-      <w:r>
-        <w:rPr>
-          <w:rFonts w:ascii="Georgia"/>
-          <w:color w:val="173262"/>
-          <w:sz w:val="80"/>
-          <w:lang w:val="en-US"/>
-        </w:rPr>
-        <w:t>a</w:t>
-      </w:r>
-      <w:r>
-        <w:rPr>
-          <w:rFonts w:ascii="Georgia"/>
-          <w:color w:val="173262"/>
-          <w:spacing w:val="-18"/>
-          <w:sz w:val="80"/>
-          <w:lang w:val="en-US"/>
-        </w:rPr>
-        <w:t xml:space="preserve"> </w:t>
-      </w:r>
-      <w:proofErr w:type="spellStart"/>
-      <w:r>
-        <w:rPr>
-          <w:rFonts w:ascii="Georgia"/>
-          <w:color w:val="173262"/>
-          <w:sz w:val="80"/>
-          <w:lang w:val="en-US"/>
-        </w:rPr>
-        <w:t>enim</w:t>
-      </w:r>
-      <w:proofErr w:type="spellEnd"/>
-      <w:r>
-        <w:rPr>
-          <w:rFonts w:ascii="Georgia"/>
-          <w:color w:val="173262"/>
-          <w:spacing w:val="-19"/>
-          <w:sz w:val="80"/>
-          <w:lang w:val="en-US"/>
-        </w:rPr>
-        <w:t xml:space="preserve"> </w:t>
-      </w:r>
-      <w:proofErr w:type="spellStart"/>
-      <w:r>
-        <w:rPr>
-          <w:rFonts w:ascii="Georgia"/>
-          <w:color w:val="173262"/>
-          <w:sz w:val="80"/>
-          <w:lang w:val="en-US"/>
-        </w:rPr>
-        <w:t>nec</w:t>
-      </w:r>
-      <w:proofErr w:type="spellEnd"/>
-      <w:r>
-        <w:rPr>
-          <w:rFonts w:ascii="Georgia"/>
-          <w:color w:val="173262"/>
-          <w:spacing w:val="-18"/>
-          <w:sz w:val="80"/>
-          <w:lang w:val="en-US"/>
-        </w:rPr>
-        <w:t xml:space="preserve"> </w:t>
-      </w:r>
-      <w:proofErr w:type="spellStart"/>
-      <w:r>
-        <w:rPr>
-          <w:rFonts w:ascii="Georgia"/>
-          <w:color w:val="173262"/>
-          <w:sz w:val="80"/>
-          <w:lang w:val="en-US"/>
-        </w:rPr>
-        <w:t>nisl</w:t>
-      </w:r>
-      <w:proofErr w:type="spellEnd"/>
-      <w:r>
-        <w:rPr>
-          <w:rFonts w:ascii="Georgia"/>
-          <w:color w:val="173262"/>
-          <w:spacing w:val="-18"/>
-          <w:sz w:val="80"/>
-          <w:lang w:val="en-US"/>
-        </w:rPr>
-        <w:t xml:space="preserve"> </w:t>
-      </w:r>
-      <w:proofErr w:type="spellStart"/>
-      <w:r>
-        <w:rPr>
-          <w:rFonts w:ascii="Georgia"/>
-          <w:color w:val="173262"/>
-          <w:sz w:val="80"/>
-          <w:lang w:val="en-US"/>
-        </w:rPr>
-        <w:t>ullamcorper</w:t>
-      </w:r>
-      <w:proofErr w:type="spellEnd"/>
-      <w:r>
-        <w:rPr>
-          <w:rFonts w:ascii="Georgia"/>
-          <w:color w:val="173262"/>
-          <w:spacing w:val="-18"/>
-          <w:sz w:val="80"/>
-          <w:lang w:val="en-US"/>
-        </w:rPr>
-        <w:t xml:space="preserve"> </w:t>
-      </w:r>
-      <w:proofErr w:type="spellStart"/>
-      <w:r>
-        <w:rPr>
-          <w:rFonts w:ascii="Georgia"/>
-          <w:color w:val="173262"/>
-          <w:sz w:val="80"/>
-          <w:lang w:val="en-US"/>
-        </w:rPr>
-        <w:t>eleifend</w:t>
-      </w:r>
-      <w:proofErr w:type="spellEnd"/>
-      <w:r>
-        <w:rPr>
-          <w:rFonts w:ascii="Georgia"/>
-          <w:color w:val="173262"/>
-          <w:sz w:val="80"/>
-          <w:lang w:val="en-US"/>
-        </w:rPr>
-        <w:t>.</w:t>
-      </w:r>
-      <w:r>
-        <w:rPr>
-          <w:rFonts w:ascii="Georgia"/>
-          <w:color w:val="173262"/>
-          <w:spacing w:val="-18"/>
-          <w:sz w:val="80"/>
-          <w:lang w:val="en-US"/>
-        </w:rPr>
-        <w:t xml:space="preserve"> </w:t>
-      </w:r>
-      <w:proofErr w:type="spellStart"/>
-      <w:r>
-        <w:rPr>
-          <w:rFonts w:ascii="Georgia"/>
-          <w:color w:val="173262"/>
-          <w:sz w:val="80"/>
-          <w:lang w:val="en-US"/>
-        </w:rPr>
-        <w:t>Praesent</w:t>
-      </w:r>
-      <w:proofErr w:type="spellEnd"/>
-      <w:r>
-        <w:rPr>
-          <w:rFonts w:ascii="Georgia"/>
-          <w:color w:val="173262"/>
-          <w:sz w:val="80"/>
-          <w:lang w:val="en-US"/>
-        </w:rPr>
-        <w:t xml:space="preserve"> </w:t>
-      </w:r>
-      <w:proofErr w:type="spellStart"/>
-      <w:r>
-        <w:rPr>
-          <w:rFonts w:ascii="Georgia"/>
-          <w:color w:val="173262"/>
-          <w:sz w:val="80"/>
-          <w:lang w:val="en-US"/>
-        </w:rPr>
-        <w:t>risus</w:t>
-      </w:r>
-      <w:proofErr w:type="spellEnd"/>
-      <w:r>
-        <w:rPr>
-          <w:rFonts w:ascii="Georgia"/>
-          <w:color w:val="173262"/>
-          <w:spacing w:val="-5"/>
-          <w:sz w:val="80"/>
-          <w:lang w:val="en-US"/>
-        </w:rPr>
-        <w:t xml:space="preserve"> </w:t>
-      </w:r>
-      <w:proofErr w:type="spellStart"/>
-      <w:r>
-        <w:rPr>
-          <w:rFonts w:ascii="Georgia"/>
-          <w:color w:val="173262"/>
-          <w:sz w:val="80"/>
-          <w:lang w:val="en-US"/>
-        </w:rPr>
-        <w:t>leo</w:t>
-      </w:r>
-      <w:proofErr w:type="spellEnd"/>
-      <w:r>
-        <w:rPr>
-          <w:rFonts w:ascii="Georgia"/>
-          <w:color w:val="173262"/>
-          <w:sz w:val="80"/>
-          <w:lang w:val="en-US"/>
-        </w:rPr>
-        <w:t>,</w:t>
-      </w:r>
-      <w:r>
-        <w:rPr>
-          <w:rFonts w:ascii="Georgia"/>
-          <w:color w:val="173262"/>
-          <w:spacing w:val="-5"/>
-          <w:sz w:val="80"/>
-          <w:lang w:val="en-US"/>
-        </w:rPr>
-        <w:t xml:space="preserve"> </w:t>
-      </w:r>
-      <w:proofErr w:type="spellStart"/>
-      <w:r>
-        <w:rPr>
-          <w:rFonts w:ascii="Georgia"/>
-          <w:color w:val="173262"/>
-          <w:sz w:val="80"/>
-          <w:lang w:val="en-US"/>
-        </w:rPr>
-        <w:t>fringilla</w:t>
-      </w:r>
-      <w:proofErr w:type="spellEnd"/>
-      <w:r>
-        <w:rPr>
-          <w:rFonts w:ascii="Georgia"/>
-          <w:color w:val="173262"/>
-          <w:spacing w:val="-5"/>
-          <w:sz w:val="80"/>
-          <w:lang w:val="en-US"/>
-        </w:rPr>
-        <w:t xml:space="preserve"> </w:t>
-      </w:r>
-      <w:r>
-        <w:rPr>
-          <w:rFonts w:ascii="Georgia"/>
-          <w:color w:val="173262"/>
-          <w:sz w:val="80"/>
-          <w:lang w:val="en-US"/>
-        </w:rPr>
-        <w:t>et</w:t>
-      </w:r>
-      <w:r>
-        <w:rPr>
-          <w:rFonts w:ascii="Georgia"/>
-          <w:color w:val="173262"/>
-          <w:spacing w:val="-5"/>
-          <w:sz w:val="80"/>
-          <w:lang w:val="en-US"/>
-        </w:rPr>
-        <w:t xml:space="preserve"> </w:t>
-      </w:r>
-      <w:proofErr w:type="spellStart"/>
-      <w:r>
-        <w:rPr>
-          <w:rFonts w:ascii="Georgia"/>
-          <w:color w:val="173262"/>
-          <w:sz w:val="80"/>
-          <w:lang w:val="en-US"/>
-        </w:rPr>
-        <w:t>nulla</w:t>
-      </w:r>
-      <w:proofErr w:type="spellEnd"/>
-      <w:r>
-        <w:rPr>
-          <w:rFonts w:ascii="Georgia"/>
-          <w:color w:val="173262"/>
-          <w:spacing w:val="-5"/>
-          <w:sz w:val="80"/>
-          <w:lang w:val="en-US"/>
-        </w:rPr>
-        <w:t xml:space="preserve"> </w:t>
-      </w:r>
-      <w:r>
-        <w:rPr>
-          <w:rFonts w:ascii="Georgia"/>
-          <w:color w:val="173262"/>
-          <w:sz w:val="80"/>
-          <w:lang w:val="en-US"/>
-        </w:rPr>
-        <w:t>at,</w:t>
-      </w:r>
-      <w:r>
-        <w:rPr>
-          <w:rFonts w:ascii="Georgia"/>
-          <w:color w:val="173262"/>
-          <w:spacing w:val="-5"/>
-          <w:sz w:val="80"/>
-          <w:lang w:val="en-US"/>
-        </w:rPr>
-        <w:t xml:space="preserve"> </w:t>
-      </w:r>
-      <w:proofErr w:type="spellStart"/>
-      <w:r>
-        <w:rPr>
-          <w:rFonts w:ascii="Georgia"/>
-          <w:color w:val="173262"/>
-          <w:sz w:val="80"/>
-          <w:lang w:val="en-US"/>
-        </w:rPr>
-        <w:t>egestas</w:t>
-      </w:r>
-      <w:proofErr w:type="spellEnd"/>
-      <w:r>
-        <w:rPr>
-          <w:rFonts w:ascii="Georgia"/>
-          <w:color w:val="173262"/>
-          <w:spacing w:val="-5"/>
-          <w:sz w:val="80"/>
-          <w:lang w:val="en-US"/>
-        </w:rPr>
-        <w:t xml:space="preserve"> </w:t>
-      </w:r>
-      <w:proofErr w:type="spellStart"/>
-      <w:r>
-        <w:rPr>
-          <w:rFonts w:ascii="Georgia"/>
-          <w:color w:val="173262"/>
-          <w:sz w:val="80"/>
-          <w:lang w:val="en-US"/>
-        </w:rPr>
-        <w:t>euismod</w:t>
-      </w:r>
-      <w:proofErr w:type="spellEnd"/>
-      <w:r>
-        <w:rPr>
-          <w:rFonts w:ascii="Georgia"/>
-          <w:color w:val="173262"/>
-          <w:spacing w:val="-5"/>
-          <w:sz w:val="80"/>
-          <w:lang w:val="en-US"/>
-        </w:rPr>
-        <w:t xml:space="preserve"> </w:t>
-      </w:r>
-      <w:proofErr w:type="spellStart"/>
-      <w:r>
-        <w:rPr>
-          <w:rFonts w:ascii="Georgia"/>
-          <w:color w:val="173262"/>
-          <w:sz w:val="80"/>
-          <w:lang w:val="en-US"/>
-        </w:rPr>
-        <w:t>orci</w:t>
-      </w:r>
-      <w:proofErr w:type="spellEnd"/>
-      <w:r>
-        <w:rPr>
-          <w:rFonts w:ascii="Georgia"/>
-          <w:color w:val="173262"/>
-          <w:sz w:val="80"/>
-          <w:lang w:val="en-US"/>
-        </w:rPr>
-        <w:t>.</w:t>
-      </w:r>
-    </w:p>
-    <w:p>
-      <w:pPr>
-        <w:spacing w:line="901" w:lineRule="exact"/>
-        <w:ind w:left="4813" w:right="3314"/>
-        <w:jc w:val="center"/>
-        <w:rPr>
-          <w:rFonts w:ascii="Georgia"/>
-          <w:sz w:val="80"/>
-          <w:lang w:val="en-US"/>
-        </w:rPr>
-      </w:pPr>
-      <w:proofErr w:type="spellStart"/>
-      <w:r>
-        <w:rPr>
-          <w:rFonts w:ascii="Georgia"/>
-          <w:color w:val="173262"/>
-          <w:sz w:val="80"/>
-          <w:lang w:val="en-US"/>
-        </w:rPr>
-        <w:t>Suspendisse</w:t>
-      </w:r>
-      <w:proofErr w:type="spellEnd"/>
-      <w:r>
-        <w:rPr>
-          <w:rFonts w:ascii="Georgia"/>
-          <w:color w:val="173262"/>
-          <w:spacing w:val="18"/>
-          <w:sz w:val="80"/>
-          <w:lang w:val="en-US"/>
-        </w:rPr>
-        <w:t xml:space="preserve"> </w:t>
-      </w:r>
-      <w:proofErr w:type="spellStart"/>
-      <w:r>
-        <w:rPr>
-          <w:rFonts w:ascii="Georgia"/>
-          <w:color w:val="173262"/>
-          <w:sz w:val="80"/>
-          <w:lang w:val="en-US"/>
-        </w:rPr>
-        <w:t>porttitor</w:t>
-      </w:r>
-      <w:proofErr w:type="spellEnd"/>
-      <w:r>
-        <w:rPr>
-          <w:rFonts w:ascii="Georgia"/>
-          <w:color w:val="173262"/>
-          <w:spacing w:val="19"/>
-          <w:sz w:val="80"/>
-          <w:lang w:val="en-US"/>
-        </w:rPr>
-        <w:t xml:space="preserve"> </w:t>
-      </w:r>
-      <w:r>
-        <w:rPr>
-          <w:rFonts w:ascii="Georgia"/>
-          <w:color w:val="173262"/>
-          <w:sz w:val="80"/>
-          <w:lang w:val="en-US"/>
-        </w:rPr>
-        <w:t>diam</w:t>
-      </w:r>
-      <w:r>
-        <w:rPr>
-          <w:rFonts w:ascii="Georgia"/>
-          <w:color w:val="173262"/>
-          <w:spacing w:val="18"/>
-          <w:sz w:val="80"/>
-          <w:lang w:val="en-US"/>
-        </w:rPr>
-        <w:t xml:space="preserve"> </w:t>
-      </w:r>
-      <w:proofErr w:type="spellStart"/>
-      <w:r>
-        <w:rPr>
-          <w:rFonts w:ascii="Georgia"/>
-          <w:color w:val="173262"/>
-          <w:sz w:val="80"/>
-          <w:lang w:val="en-US"/>
-        </w:rPr>
-        <w:t>eu</w:t>
-      </w:r>
-      <w:proofErr w:type="spellEnd"/>
-      <w:r>
-        <w:rPr>
-          <w:rFonts w:ascii="Georgia"/>
-          <w:color w:val="173262"/>
-          <w:spacing w:val="18"/>
-          <w:sz w:val="80"/>
-          <w:lang w:val="en-US"/>
-        </w:rPr>
-        <w:t xml:space="preserve"> </w:t>
-      </w:r>
-      <w:proofErr w:type="spellStart"/>
-      <w:r>
-        <w:rPr>
-          <w:rFonts w:ascii="Georgia"/>
-          <w:color w:val="173262"/>
-          <w:sz w:val="80"/>
-          <w:lang w:val="en-US"/>
-        </w:rPr>
-        <w:t>condimentum</w:t>
-      </w:r>
-      <w:proofErr w:type="spellEnd"/>
-      <w:r>
-        <w:rPr>
-          <w:rFonts w:ascii="Georgia"/>
-          <w:color w:val="173262"/>
-          <w:spacing w:val="18"/>
-          <w:sz w:val="80"/>
-          <w:lang w:val="en-US"/>
-        </w:rPr>
-        <w:t xml:space="preserve"> </w:t>
-      </w:r>
-      <w:proofErr w:type="spellStart"/>
-      <w:r>
-        <w:rPr>
-          <w:rFonts w:ascii="Georgia"/>
-          <w:color w:val="173262"/>
-          <w:spacing w:val="-2"/>
-          <w:sz w:val="80"/>
-          <w:lang w:val="en-US"/>
-        </w:rPr>
-        <w:t>aliquam</w:t>
-      </w:r>
-      <w:proofErr w:type="spellEnd"/>
-      <w:r>
-        <w:rPr>
-          <w:rFonts w:ascii="Georgia"/>
-          <w:color w:val="173262"/>
-          <w:spacing w:val="-2"/>
-          <w:sz w:val="80"/>
-          <w:lang w:val="en-US"/>
-        </w:rPr>
-        <w:t>.</w:t>
-      </w:r>
-    </w:p>
-    <w:p>
-      <w:pPr>
-        <w:spacing w:before="261"/>
-        <w:ind w:left="4645" w:right="3314"/>
-        <w:jc w:val="center"/>
-        <w:rPr>
-          <w:rFonts w:ascii="Georgia"/>
-          <w:sz w:val="80"/>
-        </w:rPr>
-      </w:pPr>
-      <w:proofErr w:type="spellStart"/>
-      <w:r>
-        <w:rPr>
-          <w:rFonts w:ascii="Georgia"/>
-          <w:color w:val="173262"/>
-          <w:sz w:val="80"/>
-        </w:rPr>
-        <w:t>Fusce</w:t>
-      </w:r>
-      <w:proofErr w:type="spellEnd"/>
-      <w:r>
-        <w:rPr>
-          <w:rFonts w:ascii="Georgia"/>
-          <w:color w:val="173262"/>
-          <w:spacing w:val="-27"/>
-          <w:sz w:val="80"/>
-        </w:rPr>
-        <w:t xml:space="preserve"> </w:t>
-      </w:r>
-      <w:proofErr w:type="spellStart"/>
-      <w:r>
-        <w:rPr>
-          <w:rFonts w:ascii="Georgia"/>
-          <w:color w:val="173262"/>
-          <w:sz w:val="80"/>
-        </w:rPr>
-        <w:t>interdum</w:t>
-      </w:r>
-      <w:proofErr w:type="spellEnd"/>
-      <w:r>
-        <w:rPr>
-          <w:rFonts w:ascii="Georgia"/>
-          <w:color w:val="173262"/>
-          <w:spacing w:val="-28"/>
-          <w:sz w:val="80"/>
-        </w:rPr>
-        <w:t xml:space="preserve"> </w:t>
-      </w:r>
-      <w:proofErr w:type="spellStart"/>
-      <w:r>
-        <w:rPr>
-          <w:rFonts w:ascii="Georgia"/>
-          <w:color w:val="173262"/>
-          <w:sz w:val="80"/>
-        </w:rPr>
-        <w:t>cursus</w:t>
-      </w:r>
-      <w:proofErr w:type="spellEnd"/>
-      <w:r>
-        <w:rPr>
-          <w:rFonts w:ascii="Georgia"/>
-          <w:color w:val="173262"/>
-          <w:spacing w:val="-26"/>
-          <w:sz w:val="80"/>
-        </w:rPr>
-        <w:t xml:space="preserve"> </w:t>
-      </w:r>
-      <w:proofErr w:type="spellStart"/>
-      <w:r>
-        <w:rPr>
-          <w:rFonts w:ascii="Georgia"/>
-          <w:color w:val="173262"/>
-          <w:sz w:val="80"/>
-        </w:rPr>
-        <w:t>nisl</w:t>
-      </w:r>
-      <w:proofErr w:type="spellEnd"/>
-      <w:r>
-        <w:rPr>
-          <w:rFonts w:ascii="Georgia"/>
-          <w:color w:val="173262"/>
-          <w:spacing w:val="-27"/>
-          <w:sz w:val="80"/>
-        </w:rPr>
-        <w:t xml:space="preserve"> </w:t>
-      </w:r>
-      <w:r>
-        <w:rPr>
-          <w:rFonts w:ascii="Georgia"/>
-          <w:color w:val="173262"/>
-          <w:sz w:val="80"/>
-        </w:rPr>
-        <w:t>ut</w:t>
-      </w:r>
-      <w:r>
-        <w:rPr>
-          <w:rFonts w:ascii="Georgia"/>
-          <w:color w:val="173262"/>
-          <w:spacing w:val="-26"/>
-          <w:sz w:val="80"/>
-        </w:rPr>
-        <w:t xml:space="preserve"> </w:t>
-      </w:r>
-      <w:proofErr w:type="spellStart"/>
-      <w:r>
-        <w:rPr>
-          <w:rFonts w:ascii="Georgia"/>
-          <w:color w:val="173262"/>
-          <w:spacing w:val="-2"/>
-          <w:sz w:val="80"/>
-        </w:rPr>
-        <w:t>rutrum</w:t>
-      </w:r>
-      <w:proofErr w:type="spellEnd"/>
-      <w:r>
-        <w:rPr>
-          <w:rFonts w:ascii="Georgia"/>
-          <w:color w:val="173262"/>
-          <w:spacing w:val="-2"/>
-          <w:sz w:val="80"/>
-        </w:rPr>
-        <w:t>.</w:t>
-      </w:r>
-    </w:p>
-    <w:p>
-      <w:pPr>
         <w:jc w:val="center"/>
         <w:rPr>
           <w:rFonts w:ascii="Georgia"/>
@@ -1787,15 +1031,32 @@
           <w:cols w:space="720"/>
         </w:sectPr>
       </w:pPr>
-    </w:p>
-    <w:p>
-      <w:pPr>
-        <w:pStyle w:val="Textoindependiente"/>
-        <w:rPr>
-          <w:rFonts w:ascii="Georgia"/>
-          <w:sz w:val="20"/>
-        </w:rPr>
-      </w:pPr>
+      <w:r>
+        <w:rPr>
+          <w:rFonts w:ascii="Georgia"/>
+          <w:color w:val="173262"/>
+          <w:sz w:val="80"/>
+          <w:lang w:val="en-US"/>
+        </w:rPr>
+        <w:t>v</w:t>
+      </w:r>
+    </w:p>
+    <w:p>
+      <w:pPr>
+        <w:pStyle w:val="Textoindependiente"/>
+        <w:rPr>
+          <w:rFonts w:ascii="Georgia"/>
+          <w:sz w:val="20"/>
+        </w:rPr>
+      </w:pPr>
+      <w:r>
+        <w:lastRenderedPageBreak/>
+        <w:pict w14:anchorId="0857E811">
+          <v:rect id="docshape11" o:spid="_x0000_s1073" style="position:absolute;margin-left:0;margin-top:-1.35pt;width:20in;height:810pt;z-index:-15924736;mso-position-horizontal-relative:page;mso-position-vertical-relative:page" fillcolor="#fff6f1" stroked="f">
+            <w10:wrap anchorx="page" anchory="page"/>
+          </v:rect>
+        </w:pict>
+      </w:r>
     </w:p>
     <w:p>
       <w:pPr>
@@ -1931,7 +1192,6 @@
         <w:ind w:left="15363" w:right="1372"/>
         <w:rPr>
           <w:sz w:val="40"/>
-          <w:lang w:val="en-US"/>
         </w:rPr>
       </w:pPr>
       <w:r>
@@ -1939,29 +1199,24 @@
           <w:color w:val="173262"/>
           <w:w w:val="120"/>
           <w:sz w:val="40"/>
-          <w:lang w:val="en-US"/>
-        </w:rPr>
-        <w:t xml:space="preserve">Lorem ipsum dolor sit </w:t>
-      </w:r>
-      <w:proofErr w:type="spellStart"/>
+        </w:rPr>
+        <w:t>Crear una pá</w:t>
+      </w:r>
       <w:r>
         <w:rPr>
           <w:color w:val="173262"/>
           <w:w w:val="120"/>
           <w:sz w:val="40"/>
-          <w:lang w:val="en-US"/>
-        </w:rPr>
-        <w:t>amet</w:t>
-      </w:r>
-      <w:proofErr w:type="spellEnd"/>
+        </w:rPr>
+        <w:t>gina w</w:t>
+      </w:r>
       <w:r>
         <w:rPr>
           <w:color w:val="173262"/>
           <w:w w:val="120"/>
           <w:sz w:val="40"/>
-          <w:lang w:val="en-US"/>
-        </w:rPr>
-        <w:t xml:space="preserve">, </w:t>
+        </w:rPr>
+        <w:t xml:space="preserve">eb utilizando </w:t>
       </w:r>
       <w:proofErr w:type="spellStart"/>
       <w:r>
@@ -1969,9 +1224,8 @@
           <w:color w:val="173262"/>
           <w:w w:val="120"/>
           <w:sz w:val="40"/>
-          <w:lang w:val="en-US"/>
-        </w:rPr>
-        <w:t>consectetur</w:t>
+        </w:rPr>
+        <w:t>html</w:t>
       </w:r>
       <w:proofErr w:type="spellEnd"/>
       <w:r>
@@ -1979,9 +1233,8 @@
           <w:color w:val="173262"/>
           <w:w w:val="120"/>
           <w:sz w:val="40"/>
-          <w:lang w:val="en-US"/>
-        </w:rPr>
-        <w:t xml:space="preserve"> </w:t>
+        </w:rPr>
+        <w:t xml:space="preserve">, </w:t>
       </w:r>
       <w:proofErr w:type="spellStart"/>
       <w:r>
@@ -1989,20 +1242,17 @@
           <w:color w:val="173262"/>
           <w:w w:val="120"/>
           <w:sz w:val="40"/>
-          <w:lang w:val="en-US"/>
-        </w:rPr>
-        <w:t>adipiscing</w:t>
+        </w:rPr>
+        <w:t>css</w:t>
       </w:r>
       <w:proofErr w:type="spellEnd"/>
       <w:r>
         <w:rPr>
           <w:color w:val="173262"/>
-          <w:spacing w:val="80"/>
           <w:w w:val="120"/>
           <w:sz w:val="40"/>
-          <w:lang w:val="en-US"/>
-        </w:rPr>
-        <w:t xml:space="preserve"> </w:t>
+        </w:rPr>
+        <w:t xml:space="preserve">, </w:t>
       </w:r>
       <w:proofErr w:type="spellStart"/>
       <w:r>
@@ -2010,9 +1260,8 @@
           <w:color w:val="173262"/>
           <w:w w:val="120"/>
           <w:sz w:val="40"/>
-          <w:lang w:val="en-US"/>
-        </w:rPr>
-        <w:t>elit</w:t>
+        </w:rPr>
+        <w:t>boostrap</w:t>
       </w:r>
       <w:proofErr w:type="spellEnd"/>
       <w:r>
@@ -2020,313 +1269,38 @@
           <w:color w:val="173262"/>
           <w:w w:val="120"/>
           <w:sz w:val="40"/>
-          <w:lang w:val="en-US"/>
-        </w:rPr>
-        <w:t xml:space="preserve">. Ut a </w:t>
-      </w:r>
-      <w:proofErr w:type="spellStart"/>
-      <w:r>
-        <w:rPr>
-          <w:color w:val="173262"/>
-          <w:w w:val="120"/>
-          <w:sz w:val="40"/>
-          <w:lang w:val="en-US"/>
-        </w:rPr>
-        <w:t>enim</w:t>
-      </w:r>
-      <w:proofErr w:type="spellEnd"/>
-      <w:r>
-        <w:rPr>
-          <w:color w:val="173262"/>
-          <w:w w:val="120"/>
-          <w:sz w:val="40"/>
-          <w:lang w:val="en-US"/>
-        </w:rPr>
-        <w:t xml:space="preserve"> </w:t>
-      </w:r>
-      <w:proofErr w:type="spellStart"/>
-      <w:r>
-        <w:rPr>
-          <w:color w:val="173262"/>
-          <w:w w:val="120"/>
-          <w:sz w:val="40"/>
-          <w:lang w:val="en-US"/>
-        </w:rPr>
-        <w:t>nec</w:t>
-      </w:r>
-      <w:proofErr w:type="spellEnd"/>
-      <w:r>
-        <w:rPr>
-          <w:color w:val="173262"/>
-          <w:w w:val="120"/>
-          <w:sz w:val="40"/>
-          <w:lang w:val="en-US"/>
-        </w:rPr>
-        <w:t xml:space="preserve"> </w:t>
-      </w:r>
-      <w:proofErr w:type="spellStart"/>
-      <w:r>
-        <w:rPr>
-          <w:color w:val="173262"/>
-          <w:w w:val="120"/>
-          <w:sz w:val="40"/>
-          <w:lang w:val="en-US"/>
-        </w:rPr>
-        <w:t>nisl</w:t>
-      </w:r>
-      <w:proofErr w:type="spellEnd"/>
-      <w:r>
-        <w:rPr>
-          <w:color w:val="173262"/>
-          <w:w w:val="120"/>
-          <w:sz w:val="40"/>
-          <w:lang w:val="en-US"/>
-        </w:rPr>
-        <w:t xml:space="preserve"> </w:t>
-      </w:r>
-      <w:proofErr w:type="spellStart"/>
-      <w:r>
-        <w:rPr>
-          <w:color w:val="173262"/>
-          <w:w w:val="120"/>
-          <w:sz w:val="40"/>
-          <w:lang w:val="en-US"/>
-        </w:rPr>
-        <w:t>ullamcorper</w:t>
-      </w:r>
-      <w:proofErr w:type="spellEnd"/>
-      <w:r>
-        <w:rPr>
-          <w:color w:val="173262"/>
-          <w:w w:val="120"/>
-          <w:sz w:val="40"/>
-          <w:lang w:val="en-US"/>
-        </w:rPr>
-        <w:t xml:space="preserve"> </w:t>
-      </w:r>
-      <w:proofErr w:type="spellStart"/>
-      <w:r>
-        <w:rPr>
-          <w:color w:val="173262"/>
-          <w:w w:val="120"/>
-          <w:sz w:val="40"/>
-          <w:lang w:val="en-US"/>
-        </w:rPr>
-        <w:t>eleifend</w:t>
-      </w:r>
-      <w:proofErr w:type="spellEnd"/>
-      <w:r>
-        <w:rPr>
-          <w:color w:val="173262"/>
-          <w:w w:val="120"/>
-          <w:sz w:val="40"/>
-          <w:lang w:val="en-US"/>
-        </w:rPr>
-        <w:t>.</w:t>
-      </w:r>
-    </w:p>
-    <w:p>
-      <w:pPr>
-        <w:spacing w:line="288" w:lineRule="auto"/>
-        <w:ind w:left="15363" w:right="1372"/>
-        <w:rPr>
-          <w:sz w:val="40"/>
-          <w:lang w:val="en-US"/>
-        </w:rPr>
-      </w:pPr>
-      <w:proofErr w:type="spellStart"/>
-      <w:r>
-        <w:rPr>
-          <w:color w:val="173262"/>
-          <w:w w:val="120"/>
-          <w:sz w:val="40"/>
-          <w:lang w:val="en-US"/>
-        </w:rPr>
-        <w:t>Praesent</w:t>
-      </w:r>
-      <w:proofErr w:type="spellEnd"/>
-      <w:r>
-        <w:rPr>
-          <w:color w:val="173262"/>
-          <w:w w:val="120"/>
-          <w:sz w:val="40"/>
-          <w:lang w:val="en-US"/>
-        </w:rPr>
-        <w:t xml:space="preserve"> </w:t>
-      </w:r>
-      <w:proofErr w:type="spellStart"/>
-      <w:r>
-        <w:rPr>
-          <w:color w:val="173262"/>
-          <w:w w:val="120"/>
-          <w:sz w:val="40"/>
-          <w:lang w:val="en-US"/>
-        </w:rPr>
-        <w:t>risus</w:t>
-      </w:r>
-      <w:proofErr w:type="spellEnd"/>
-      <w:r>
-        <w:rPr>
-          <w:color w:val="173262"/>
-          <w:w w:val="120"/>
-          <w:sz w:val="40"/>
-          <w:lang w:val="en-US"/>
-        </w:rPr>
-        <w:t xml:space="preserve"> </w:t>
-      </w:r>
-      <w:proofErr w:type="spellStart"/>
-      <w:r>
-        <w:rPr>
-          <w:color w:val="173262"/>
-          <w:w w:val="120"/>
-          <w:sz w:val="40"/>
-          <w:lang w:val="en-US"/>
-        </w:rPr>
-        <w:t>leo</w:t>
-      </w:r>
-      <w:proofErr w:type="spellEnd"/>
-      <w:r>
-        <w:rPr>
-          <w:color w:val="173262"/>
-          <w:w w:val="120"/>
-          <w:sz w:val="40"/>
-          <w:lang w:val="en-US"/>
-        </w:rPr>
-        <w:t xml:space="preserve">, </w:t>
-      </w:r>
-      <w:proofErr w:type="spellStart"/>
-      <w:r>
-        <w:rPr>
-          <w:color w:val="173262"/>
-          <w:w w:val="120"/>
-          <w:sz w:val="40"/>
-          <w:lang w:val="en-US"/>
-        </w:rPr>
-        <w:t>fringilla</w:t>
-      </w:r>
-      <w:proofErr w:type="spellEnd"/>
-      <w:r>
-        <w:rPr>
-          <w:color w:val="173262"/>
-          <w:w w:val="120"/>
-          <w:sz w:val="40"/>
-          <w:lang w:val="en-US"/>
-        </w:rPr>
-        <w:t xml:space="preserve"> et </w:t>
-      </w:r>
-      <w:proofErr w:type="spellStart"/>
-      <w:r>
-        <w:rPr>
-          <w:color w:val="173262"/>
-          <w:w w:val="120"/>
-          <w:sz w:val="40"/>
-          <w:lang w:val="en-US"/>
-        </w:rPr>
-        <w:t>nulla</w:t>
-      </w:r>
-      <w:proofErr w:type="spellEnd"/>
-      <w:r>
-        <w:rPr>
-          <w:color w:val="173262"/>
-          <w:w w:val="120"/>
-          <w:sz w:val="40"/>
-          <w:lang w:val="en-US"/>
-        </w:rPr>
-        <w:t xml:space="preserve"> at, </w:t>
-      </w:r>
-      <w:proofErr w:type="spellStart"/>
-      <w:r>
-        <w:rPr>
-          <w:color w:val="173262"/>
-          <w:w w:val="120"/>
-          <w:sz w:val="40"/>
-          <w:lang w:val="en-US"/>
-        </w:rPr>
-        <w:t>egestas</w:t>
-      </w:r>
-      <w:proofErr w:type="spellEnd"/>
-      <w:r>
-        <w:rPr>
-          <w:color w:val="173262"/>
-          <w:w w:val="120"/>
-          <w:sz w:val="40"/>
-          <w:lang w:val="en-US"/>
-        </w:rPr>
-        <w:t xml:space="preserve"> </w:t>
-      </w:r>
-      <w:proofErr w:type="spellStart"/>
-      <w:r>
-        <w:rPr>
-          <w:color w:val="173262"/>
-          <w:w w:val="120"/>
-          <w:sz w:val="40"/>
-          <w:lang w:val="en-US"/>
-        </w:rPr>
-        <w:t>euismod</w:t>
-      </w:r>
-      <w:proofErr w:type="spellEnd"/>
-      <w:r>
-        <w:rPr>
-          <w:color w:val="173262"/>
-          <w:w w:val="120"/>
-          <w:sz w:val="40"/>
-          <w:lang w:val="en-US"/>
-        </w:rPr>
-        <w:t xml:space="preserve"> </w:t>
-      </w:r>
-      <w:proofErr w:type="spellStart"/>
-      <w:r>
-        <w:rPr>
-          <w:color w:val="173262"/>
-          <w:w w:val="120"/>
-          <w:sz w:val="40"/>
-          <w:lang w:val="en-US"/>
-        </w:rPr>
-        <w:t>orci</w:t>
-      </w:r>
-      <w:proofErr w:type="spellEnd"/>
-      <w:r>
-        <w:rPr>
-          <w:color w:val="173262"/>
-          <w:w w:val="120"/>
-          <w:sz w:val="40"/>
-          <w:lang w:val="en-US"/>
-        </w:rPr>
-        <w:t>.</w:t>
-      </w:r>
-    </w:p>
-    <w:p>
-      <w:pPr>
-        <w:pStyle w:val="Textoindependiente"/>
-        <w:rPr>
-          <w:sz w:val="20"/>
-          <w:lang w:val="en-US"/>
-        </w:rPr>
-      </w:pPr>
-    </w:p>
-    <w:p>
-      <w:pPr>
-        <w:pStyle w:val="Textoindependiente"/>
-        <w:rPr>
-          <w:sz w:val="20"/>
-          <w:lang w:val="en-US"/>
-        </w:rPr>
-      </w:pPr>
-    </w:p>
-    <w:p>
-      <w:pPr>
-        <w:pStyle w:val="Textoindependiente"/>
-        <w:rPr>
-          <w:sz w:val="20"/>
-          <w:lang w:val="en-US"/>
-        </w:rPr>
-      </w:pPr>
-    </w:p>
-    <w:p>
-      <w:pPr>
-        <w:rPr>
-          <w:sz w:val="20"/>
-          <w:lang w:val="en-US"/>
+        </w:rPr>
+        <w:t xml:space="preserve"> y JavaScript y que se adapte a pantallas de diferentes tamaños</w:t>
+      </w:r>
+    </w:p>
+    <w:p>
+      <w:pPr>
+        <w:pStyle w:val="Textoindependiente"/>
+        <w:rPr>
+          <w:sz w:val="20"/>
+        </w:rPr>
+      </w:pPr>
+    </w:p>
+    <w:p>
+      <w:pPr>
+        <w:pStyle w:val="Textoindependiente"/>
+        <w:rPr>
+          <w:sz w:val="20"/>
+        </w:rPr>
+      </w:pPr>
+    </w:p>
+    <w:p>
+      <w:pPr>
+        <w:pStyle w:val="Textoindependiente"/>
+        <w:rPr>
+          <w:sz w:val="20"/>
+        </w:rPr>
+      </w:pPr>
+    </w:p>
+    <w:p>
+      <w:pPr>
+        <w:rPr>
+          <w:sz w:val="20"/>
         </w:rPr>
         <w:sectPr>
           <w:pgSz w:w="28800" w:h="16200" w:orient="landscape"/>
@@ -2341,18 +1315,9 @@
         <w:spacing w:before="534"/>
         <w:ind w:left="2742" w:right="65"/>
         <w:jc w:val="center"/>
-        <w:rPr>
-          <w:lang w:val="en-US"/>
-        </w:rPr>
-      </w:pPr>
-      <w:r>
-        <w:pict w14:anchorId="0857E811">
-          <v:rect id="docshape11" o:spid="_x0000_s1073" style="position:absolute;left:0;text-align:left;margin-left:0;margin-top:0;width:20in;height:810pt;z-index:-15924736;mso-position-horizontal-relative:page;mso-position-vertical-relative:page" fillcolor="#fff6f1" stroked="f">
-            <w10:wrap anchorx="page" anchory="page"/>
-          </v:rect>
-        </w:pict>
-      </w:r>
-      <w:r>
+      </w:pPr>
+      <w:r>
+        <w:lastRenderedPageBreak/>
         <w:pict w14:anchorId="2F6E8495">
           <v:shape id="docshape12" o:spid="_x0000_s1072" style="position:absolute;left:0;text-align:left;margin-left:696.3pt;margin-top:0;width:743pt;height:810pt;z-index:-15924224;mso-position-horizontal-relative:page;mso-position-vertical-relative:page" coordorigin="13926" coordsize="14860,16200" path="m28786,16200l28786,,27286,r-20,5l27206,33r-80,29l27066,92r-60,31l26946,155r-60,32l26826,221r-40,34l26726,291r-40,36l26626,363r-40,38l26526,440r-40,39l26446,519r-40,40l26346,601r-40,42l26266,686r-20,43l26206,773r-40,45l26126,863r-40,46l26066,955r-40,47l26006,1050r-40,48l25946,1146r-40,49l25866,1294r-40,51l25726,1603r-200,538l25526,2196r-60,166l25466,2417r-60,167l25406,2640r-60,223l25286,3030r,55l25226,3250r,55l25106,3629r,53l25006,3943r-40,51l24886,4194r-40,49l24806,4339r-40,47l24706,4487r-40,52l24626,4589r-40,48l24546,4684r-40,46l24426,4816r-80,81l24246,4972r-40,35l24166,5042r-60,33l24066,5107r-40,30l23966,5167r-60,29l23866,5224r-60,26l23766,5276r-60,25l23646,5325r-40,23l23546,5371r-60,22l23426,5414r-60,21l23306,5455r-40,19l23206,5493r-60,18l23086,5529r-60,18l22966,5564r-60,17l22846,5598r-60,16l22726,5631r-80,16l22346,5728r-60,16l22206,5760r-60,17l22086,5794r-60,17l21946,5828r-60,18l21826,5864r-60,19l21706,5902r-80,20l21566,5942r-60,21l21446,5985r-80,22l21306,6030r-60,24l21186,6078r-80,25l21046,6130r-60,27l20926,6185r-60,29l20786,6245r-60,31l20666,6309r-60,33l20546,6377r-60,37l20406,6451r-60,39l20286,6530r-60,42l20166,6615r-60,45l20046,6706r-60,48l19926,6804r-60,51l19806,6908r-60,55l19686,7019r-40,59l19586,7138r-60,62l19466,7264r-60,66l19366,7398r-80,91l19226,7578r-80,89l19086,7756r-180,260l18866,8101r-60,85l18766,8270r-60,84l18586,8600r-200,398l18366,9075r-40,78l18306,9229r-40,76l18226,9455r-180,646l18046,10170r-40,137l18006,10374r-20,67l17986,10508r-20,65l17966,10639r-20,65l17946,10768r-20,64l17926,10959r-40,186l17886,11267r-20,60l17866,11387r-20,59l17846,11505r-20,59l17826,11679r-40,115l17786,11850r-20,56l17766,11962r-40,110l17726,12127r-80,214l17626,12411r-40,68l17566,12545r-40,64l17486,12671r-40,60l17406,12789r-40,56l17326,12900r-60,54l17226,13005r-60,51l17106,13105r-40,47l17006,13199r-60,45l16886,13288r-60,43l16766,13373r-60,41l16646,13454r-60,39l16506,13532r-60,37l16386,13607r-80,36l16246,13680r-60,35l16106,13751r-60,35l15986,13821r-80,34l15766,13924r-60,35l15626,13993r-60,35l15506,14063r-80,35l15366,14134r-60,36l15246,14206r-80,37l15106,14281r-60,38l14986,14358r-60,40l14866,14438r-40,42l14766,14522r-60,44l14666,14610r-60,46l14186,15241r-220,606l13926,16200r14860,xe" stroked="f">
             <v:path arrowok="t"/>
@@ -2360,24 +1325,20 @@
           </v:shape>
         </w:pict>
       </w:r>
-      <w:proofErr w:type="spellStart"/>
       <w:r>
         <w:rPr>
           <w:color w:val="173262"/>
           <w:spacing w:val="-2"/>
-          <w:lang w:val="en-US"/>
         </w:rPr>
         <w:t>Sumario</w:t>
       </w:r>
-      <w:proofErr w:type="spellEnd"/>
-    </w:p>
-    <w:p>
-      <w:pPr>
-        <w:pStyle w:val="Textoindependiente"/>
-        <w:rPr>
-          <w:rFonts w:ascii="Georgia"/>
-          <w:sz w:val="20"/>
-          <w:lang w:val="en-US"/>
+    </w:p>
+    <w:p>
+      <w:pPr>
+        <w:pStyle w:val="Textoindependiente"/>
+        <w:rPr>
+          <w:rFonts w:ascii="Georgia"/>
+          <w:sz w:val="20"/>
         </w:rPr>
       </w:pPr>
     </w:p>
@@ -2387,7 +1348,6 @@
         <w:rPr>
           <w:rFonts w:ascii="Georgia"/>
           <w:sz w:val="10"/>
-          <w:lang w:val="en-US"/>
         </w:rPr>
       </w:pPr>
       <w:r>
@@ -2410,9 +1370,6 @@
         </w:rPr>
       </w:pPr>
       <w:r>
-        <w:rPr>
-          <w:lang w:val="en-US"/>
-        </w:rPr>
         <w:br w:type="column"/>
       </w:r>
       <w:r>
@@ -2423,6 +1380,7 @@
           <w:sz w:val="80"/>
           <w:lang w:val="en-US"/>
         </w:rPr>
+        <w:lastRenderedPageBreak/>
         <w:t>02</w:t>
       </w:r>
       <w:r>
@@ -2501,29 +1459,24 @@
           <w:color w:val="173262"/>
           <w:w w:val="120"/>
           <w:sz w:val="40"/>
-          <w:lang w:val="en-US"/>
-        </w:rPr>
-        <w:t xml:space="preserve">Lorem ipsum dolor sit </w:t>
-      </w:r>
-      <w:proofErr w:type="spellStart"/>
+        </w:rPr>
+        <w:t>La pá</w:t>
+      </w:r>
       <w:r>
         <w:rPr>
           <w:color w:val="173262"/>
           <w:w w:val="120"/>
           <w:sz w:val="40"/>
-          <w:lang w:val="en-US"/>
-        </w:rPr>
-        <w:t>amet</w:t>
-      </w:r>
-      <w:proofErr w:type="spellEnd"/>
+        </w:rPr>
+        <w:t>gina usa colores v</w:t>
+      </w:r>
       <w:r>
         <w:rPr>
           <w:color w:val="173262"/>
           <w:w w:val="120"/>
           <w:sz w:val="40"/>
-          <w:lang w:val="en-US"/>
-        </w:rPr>
-        <w:t xml:space="preserve">, </w:t>
+        </w:rPr>
+        <w:t xml:space="preserve">erdes y azules porque está en Asturias y al lado del mar. Tiene una navbar fijada arriba que permite moverse por la </w:t>
       </w:r>
       <w:proofErr w:type="spellStart"/>
       <w:r>
@@ -2531,9 +1484,8 @@
           <w:color w:val="173262"/>
           <w:w w:val="120"/>
           <w:sz w:val="40"/>
-          <w:lang w:val="en-US"/>
-        </w:rPr>
-        <w:t>consectetur</w:t>
+        </w:rPr>
+        <w:t>pagina</w:t>
       </w:r>
       <w:proofErr w:type="spellEnd"/>
       <w:r>
@@ -2541,9 +1493,8 @@
           <w:color w:val="173262"/>
           <w:w w:val="120"/>
           <w:sz w:val="40"/>
-          <w:lang w:val="en-US"/>
-        </w:rPr>
-        <w:t xml:space="preserve"> </w:t>
+        </w:rPr>
+        <w:t xml:space="preserve"> de inicio y luego entre las diferentes </w:t>
       </w:r>
       <w:proofErr w:type="spellStart"/>
       <w:r>
@@ -2551,729 +1502,137 @@
           <w:color w:val="173262"/>
           <w:w w:val="120"/>
           <w:sz w:val="40"/>
-          <w:lang w:val="en-US"/>
-        </w:rPr>
-        <w:t>adipiscing</w:t>
+        </w:rPr>
+        <w:t>paginas</w:t>
       </w:r>
       <w:proofErr w:type="spellEnd"/>
       <w:r>
         <w:rPr>
           <w:color w:val="173262"/>
-          <w:spacing w:val="80"/>
           <w:w w:val="120"/>
           <w:sz w:val="40"/>
-          <w:lang w:val="en-US"/>
+        </w:rPr>
+        <w:t xml:space="preserve"> del trabajo</w:t>
+      </w:r>
+    </w:p>
+    <w:p>
+      <w:pPr>
+        <w:pStyle w:val="Textoindependiente"/>
+        <w:spacing w:before="9"/>
+        <w:rPr>
+          <w:sz w:val="50"/>
+        </w:rPr>
+      </w:pPr>
+    </w:p>
+    <w:p>
+      <w:pPr>
+        <w:ind w:left="2717"/>
+        <w:rPr>
+          <w:rFonts w:ascii="Georgia"/>
+          <w:sz w:val="80"/>
+        </w:rPr>
+      </w:pPr>
+      <w:r>
+        <w:rPr>
+          <w:rFonts w:ascii="Georgia"/>
+          <w:color w:val="173262"/>
+          <w:sz w:val="80"/>
+        </w:rPr>
+        <w:t>03</w:t>
+      </w:r>
+      <w:r>
+        <w:rPr>
+          <w:rFonts w:ascii="Georgia"/>
+          <w:color w:val="173262"/>
+          <w:spacing w:val="-44"/>
+          <w:sz w:val="80"/>
         </w:rPr>
         <w:t xml:space="preserve"> </w:t>
       </w:r>
-      <w:proofErr w:type="spellStart"/>
+      <w:r>
+        <w:rPr>
+          <w:rFonts w:ascii="Georgia"/>
+          <w:color w:val="173262"/>
+          <w:sz w:val="80"/>
+        </w:rPr>
+        <w:t>-</w:t>
+      </w:r>
+      <w:r>
+        <w:rPr>
+          <w:rFonts w:ascii="Georgia"/>
+          <w:color w:val="173262"/>
+          <w:spacing w:val="-44"/>
+          <w:sz w:val="80"/>
+        </w:rPr>
+        <w:t xml:space="preserve"> </w:t>
+      </w:r>
+      <w:r>
+        <w:rPr>
+          <w:rFonts w:ascii="Georgia"/>
+          <w:color w:val="173262"/>
+          <w:sz w:val="80"/>
+        </w:rPr>
+        <w:t>La</w:t>
+      </w:r>
+      <w:r>
+        <w:rPr>
+          <w:rFonts w:ascii="Georgia"/>
+          <w:color w:val="173262"/>
+          <w:spacing w:val="-44"/>
+          <w:sz w:val="80"/>
+        </w:rPr>
+        <w:t xml:space="preserve"> </w:t>
+      </w:r>
+      <w:r>
+        <w:rPr>
+          <w:rFonts w:ascii="Georgia"/>
+          <w:color w:val="173262"/>
+          <w:spacing w:val="-4"/>
+          <w:sz w:val="80"/>
+        </w:rPr>
+        <w:t>Marca</w:t>
+      </w:r>
+    </w:p>
+    <w:p>
+      <w:pPr>
+        <w:spacing w:before="277" w:line="288" w:lineRule="auto"/>
+        <w:ind w:left="2717" w:right="1371"/>
+        <w:rPr>
+          <w:sz w:val="40"/>
+        </w:rPr>
+      </w:pPr>
       <w:r>
         <w:rPr>
           <w:color w:val="173262"/>
           <w:w w:val="120"/>
           <w:sz w:val="40"/>
-          <w:lang w:val="en-US"/>
-        </w:rPr>
-        <w:t>elit</w:t>
-      </w:r>
-      <w:proofErr w:type="spellEnd"/>
+        </w:rPr>
+        <w:t xml:space="preserve">La </w:t>
+      </w:r>
+      <w:proofErr w:type="spellStart"/>
       <w:r>
         <w:rPr>
           <w:color w:val="173262"/>
           <w:w w:val="120"/>
           <w:sz w:val="40"/>
-          <w:lang w:val="en-US"/>
-        </w:rPr>
-        <w:t xml:space="preserve">. </w:t>
-      </w:r>
+        </w:rPr>
+        <w:t>mia</w:t>
+      </w:r>
+      <w:proofErr w:type="spellEnd"/>
       <w:r>
         <w:rPr>
           <w:color w:val="173262"/>
           <w:w w:val="120"/>
           <w:sz w:val="40"/>
         </w:rPr>
-        <w:t xml:space="preserve">Ut a </w:t>
-      </w:r>
-      <w:proofErr w:type="spellStart"/>
-      <w:r>
-        <w:rPr>
-          <w:color w:val="173262"/>
-          <w:w w:val="120"/>
+        <w:t>.</w:t>
+      </w:r>
+    </w:p>
+    <w:p>
+      <w:pPr>
+        <w:spacing w:line="288" w:lineRule="auto"/>
+        <w:rPr>
           <w:sz w:val="40"/>
-        </w:rPr>
-        <w:t>enim</w:t>
-      </w:r>
-      <w:proofErr w:type="spellEnd"/>
-      <w:r>
-        <w:rPr>
-          <w:color w:val="173262"/>
-          <w:w w:val="120"/>
-          <w:sz w:val="40"/>
-        </w:rPr>
-        <w:t xml:space="preserve"> </w:t>
-      </w:r>
-      <w:proofErr w:type="spellStart"/>
-      <w:r>
-        <w:rPr>
-          <w:color w:val="173262"/>
-          <w:w w:val="120"/>
-          <w:sz w:val="40"/>
-        </w:rPr>
-        <w:t>nec</w:t>
-      </w:r>
-      <w:proofErr w:type="spellEnd"/>
-      <w:r>
-        <w:rPr>
-          <w:color w:val="173262"/>
-          <w:w w:val="120"/>
-          <w:sz w:val="40"/>
-        </w:rPr>
-        <w:t xml:space="preserve"> </w:t>
-      </w:r>
-      <w:proofErr w:type="spellStart"/>
-      <w:r>
-        <w:rPr>
-          <w:color w:val="173262"/>
-          <w:w w:val="120"/>
-          <w:sz w:val="40"/>
-        </w:rPr>
-        <w:t>nisl</w:t>
-      </w:r>
-      <w:proofErr w:type="spellEnd"/>
-      <w:r>
-        <w:rPr>
-          <w:color w:val="173262"/>
-          <w:w w:val="120"/>
-          <w:sz w:val="40"/>
-        </w:rPr>
-        <w:t xml:space="preserve"> </w:t>
-      </w:r>
-      <w:proofErr w:type="spellStart"/>
-      <w:r>
-        <w:rPr>
-          <w:color w:val="173262"/>
-          <w:w w:val="120"/>
-          <w:sz w:val="40"/>
-        </w:rPr>
-        <w:t>ullamcorper</w:t>
-      </w:r>
-      <w:proofErr w:type="spellEnd"/>
-      <w:r>
-        <w:rPr>
-          <w:color w:val="173262"/>
-          <w:w w:val="120"/>
-          <w:sz w:val="40"/>
-        </w:rPr>
-        <w:t xml:space="preserve"> </w:t>
-      </w:r>
-      <w:proofErr w:type="spellStart"/>
-      <w:r>
-        <w:rPr>
-          <w:color w:val="173262"/>
-          <w:w w:val="120"/>
-          <w:sz w:val="40"/>
-        </w:rPr>
-        <w:t>eleifend</w:t>
-      </w:r>
-      <w:proofErr w:type="spellEnd"/>
-      <w:r>
-        <w:rPr>
-          <w:color w:val="173262"/>
-          <w:w w:val="120"/>
-          <w:sz w:val="40"/>
-        </w:rPr>
-        <w:t>.</w:t>
-      </w:r>
-    </w:p>
-    <w:p>
-      <w:pPr>
-        <w:spacing w:line="288" w:lineRule="auto"/>
-        <w:ind w:left="2717" w:right="1371"/>
-        <w:rPr>
-          <w:sz w:val="40"/>
-        </w:rPr>
-      </w:pPr>
-      <w:proofErr w:type="spellStart"/>
-      <w:r>
-        <w:rPr>
-          <w:color w:val="173262"/>
-          <w:w w:val="120"/>
-          <w:sz w:val="40"/>
-        </w:rPr>
-        <w:t>Praesent</w:t>
-      </w:r>
-      <w:proofErr w:type="spellEnd"/>
-      <w:r>
-        <w:rPr>
-          <w:color w:val="173262"/>
-          <w:w w:val="120"/>
-          <w:sz w:val="40"/>
-        </w:rPr>
-        <w:t xml:space="preserve"> </w:t>
-      </w:r>
-      <w:proofErr w:type="spellStart"/>
-      <w:r>
-        <w:rPr>
-          <w:color w:val="173262"/>
-          <w:w w:val="120"/>
-          <w:sz w:val="40"/>
-        </w:rPr>
-        <w:t>risus</w:t>
-      </w:r>
-      <w:proofErr w:type="spellEnd"/>
-      <w:r>
-        <w:rPr>
-          <w:color w:val="173262"/>
-          <w:w w:val="120"/>
-          <w:sz w:val="40"/>
-        </w:rPr>
-        <w:t xml:space="preserve"> leo, </w:t>
-      </w:r>
-      <w:proofErr w:type="spellStart"/>
-      <w:r>
-        <w:rPr>
-          <w:color w:val="173262"/>
-          <w:w w:val="120"/>
-          <w:sz w:val="40"/>
-        </w:rPr>
-        <w:t>fringilla</w:t>
-      </w:r>
-      <w:proofErr w:type="spellEnd"/>
-      <w:r>
-        <w:rPr>
-          <w:color w:val="173262"/>
-          <w:w w:val="120"/>
-          <w:sz w:val="40"/>
-        </w:rPr>
-        <w:t xml:space="preserve"> et </w:t>
-      </w:r>
-      <w:proofErr w:type="spellStart"/>
-      <w:r>
-        <w:rPr>
-          <w:color w:val="173262"/>
-          <w:w w:val="120"/>
-          <w:sz w:val="40"/>
-        </w:rPr>
-        <w:t>nulla</w:t>
-      </w:r>
-      <w:proofErr w:type="spellEnd"/>
-      <w:r>
-        <w:rPr>
-          <w:color w:val="173262"/>
-          <w:w w:val="120"/>
-          <w:sz w:val="40"/>
-        </w:rPr>
-        <w:t xml:space="preserve"> at, </w:t>
-      </w:r>
-      <w:proofErr w:type="spellStart"/>
-      <w:r>
-        <w:rPr>
-          <w:color w:val="173262"/>
-          <w:w w:val="120"/>
-          <w:sz w:val="40"/>
-        </w:rPr>
-        <w:t>egestas</w:t>
-      </w:r>
-      <w:proofErr w:type="spellEnd"/>
-      <w:r>
-        <w:rPr>
-          <w:color w:val="173262"/>
-          <w:w w:val="120"/>
-          <w:sz w:val="40"/>
-        </w:rPr>
-        <w:t xml:space="preserve"> </w:t>
-      </w:r>
-      <w:proofErr w:type="spellStart"/>
-      <w:r>
-        <w:rPr>
-          <w:color w:val="173262"/>
-          <w:w w:val="120"/>
-          <w:sz w:val="40"/>
-        </w:rPr>
-        <w:t>euismod</w:t>
-      </w:r>
-      <w:proofErr w:type="spellEnd"/>
-      <w:r>
-        <w:rPr>
-          <w:color w:val="173262"/>
-          <w:w w:val="120"/>
-          <w:sz w:val="40"/>
-        </w:rPr>
-        <w:t xml:space="preserve"> </w:t>
-      </w:r>
-      <w:proofErr w:type="spellStart"/>
-      <w:r>
-        <w:rPr>
-          <w:color w:val="173262"/>
-          <w:w w:val="120"/>
-          <w:sz w:val="40"/>
-        </w:rPr>
-        <w:t>orci</w:t>
-      </w:r>
-      <w:proofErr w:type="spellEnd"/>
-      <w:r>
-        <w:rPr>
-          <w:color w:val="173262"/>
-          <w:w w:val="120"/>
-          <w:sz w:val="40"/>
-        </w:rPr>
-        <w:t>.</w:t>
-      </w:r>
-    </w:p>
-    <w:p>
-      <w:pPr>
-        <w:pStyle w:val="Textoindependiente"/>
-        <w:spacing w:before="9"/>
-        <w:rPr>
-          <w:sz w:val="50"/>
-        </w:rPr>
-      </w:pPr>
-    </w:p>
-    <w:p>
-      <w:pPr>
-        <w:ind w:left="2717"/>
-        <w:rPr>
-          <w:rFonts w:ascii="Georgia"/>
-          <w:sz w:val="80"/>
-        </w:rPr>
-      </w:pPr>
-      <w:r>
-        <w:rPr>
-          <w:rFonts w:ascii="Georgia"/>
-          <w:color w:val="173262"/>
-          <w:sz w:val="80"/>
-        </w:rPr>
-        <w:t>03</w:t>
-      </w:r>
-      <w:r>
-        <w:rPr>
-          <w:rFonts w:ascii="Georgia"/>
-          <w:color w:val="173262"/>
-          <w:spacing w:val="-44"/>
-          <w:sz w:val="80"/>
-        </w:rPr>
-        <w:t xml:space="preserve"> </w:t>
-      </w:r>
-      <w:r>
-        <w:rPr>
-          <w:rFonts w:ascii="Georgia"/>
-          <w:color w:val="173262"/>
-          <w:sz w:val="80"/>
-        </w:rPr>
-        <w:t>-</w:t>
-      </w:r>
-      <w:r>
-        <w:rPr>
-          <w:rFonts w:ascii="Georgia"/>
-          <w:color w:val="173262"/>
-          <w:spacing w:val="-44"/>
-          <w:sz w:val="80"/>
-        </w:rPr>
-        <w:t xml:space="preserve"> </w:t>
-      </w:r>
-      <w:r>
-        <w:rPr>
-          <w:rFonts w:ascii="Georgia"/>
-          <w:color w:val="173262"/>
-          <w:sz w:val="80"/>
-        </w:rPr>
-        <w:t>La</w:t>
-      </w:r>
-      <w:r>
-        <w:rPr>
-          <w:rFonts w:ascii="Georgia"/>
-          <w:color w:val="173262"/>
-          <w:spacing w:val="-44"/>
-          <w:sz w:val="80"/>
-        </w:rPr>
-        <w:t xml:space="preserve"> </w:t>
-      </w:r>
-      <w:r>
-        <w:rPr>
-          <w:rFonts w:ascii="Georgia"/>
-          <w:color w:val="173262"/>
-          <w:spacing w:val="-4"/>
-          <w:sz w:val="80"/>
-        </w:rPr>
-        <w:t>Marca</w:t>
-      </w:r>
-    </w:p>
-    <w:p>
-      <w:pPr>
-        <w:spacing w:before="277" w:line="288" w:lineRule="auto"/>
-        <w:ind w:left="2717" w:right="1371"/>
-        <w:rPr>
-          <w:sz w:val="40"/>
-          <w:lang w:val="en-US"/>
-        </w:rPr>
-      </w:pPr>
-      <w:r>
-        <w:rPr>
-          <w:color w:val="173262"/>
-          <w:w w:val="120"/>
-          <w:sz w:val="40"/>
-          <w:lang w:val="en-US"/>
-        </w:rPr>
-        <w:t xml:space="preserve">Lorem ipsum dolor sit </w:t>
-      </w:r>
-      <w:proofErr w:type="spellStart"/>
-      <w:r>
-        <w:rPr>
-          <w:color w:val="173262"/>
-          <w:w w:val="120"/>
-          <w:sz w:val="40"/>
-          <w:lang w:val="en-US"/>
-        </w:rPr>
-        <w:t>amet</w:t>
-      </w:r>
-      <w:proofErr w:type="spellEnd"/>
-      <w:r>
-        <w:rPr>
-          <w:color w:val="173262"/>
-          <w:w w:val="120"/>
-          <w:sz w:val="40"/>
-          <w:lang w:val="en-US"/>
-        </w:rPr>
-        <w:t xml:space="preserve">, </w:t>
-      </w:r>
-      <w:proofErr w:type="spellStart"/>
-      <w:r>
-        <w:rPr>
-          <w:color w:val="173262"/>
-          <w:w w:val="120"/>
-          <w:sz w:val="40"/>
-          <w:lang w:val="en-US"/>
-        </w:rPr>
-        <w:t>consectetur</w:t>
-      </w:r>
-      <w:proofErr w:type="spellEnd"/>
-      <w:r>
-        <w:rPr>
-          <w:color w:val="173262"/>
-          <w:w w:val="120"/>
-          <w:sz w:val="40"/>
-          <w:lang w:val="en-US"/>
-        </w:rPr>
-        <w:t xml:space="preserve"> </w:t>
-      </w:r>
-      <w:proofErr w:type="spellStart"/>
-      <w:r>
-        <w:rPr>
-          <w:color w:val="173262"/>
-          <w:w w:val="120"/>
-          <w:sz w:val="40"/>
-          <w:lang w:val="en-US"/>
-        </w:rPr>
-        <w:t>adipiscing</w:t>
-      </w:r>
-      <w:proofErr w:type="spellEnd"/>
-      <w:r>
-        <w:rPr>
-          <w:color w:val="173262"/>
-          <w:spacing w:val="80"/>
-          <w:w w:val="120"/>
-          <w:sz w:val="40"/>
-          <w:lang w:val="en-US"/>
-        </w:rPr>
-        <w:t xml:space="preserve"> </w:t>
-      </w:r>
-      <w:proofErr w:type="spellStart"/>
-      <w:r>
-        <w:rPr>
-          <w:color w:val="173262"/>
-          <w:w w:val="120"/>
-          <w:sz w:val="40"/>
-          <w:lang w:val="en-US"/>
-        </w:rPr>
-        <w:t>elit</w:t>
-      </w:r>
-      <w:proofErr w:type="spellEnd"/>
-      <w:r>
-        <w:rPr>
-          <w:color w:val="173262"/>
-          <w:w w:val="120"/>
-          <w:sz w:val="40"/>
-          <w:lang w:val="en-US"/>
-        </w:rPr>
-        <w:t xml:space="preserve">. Ut a </w:t>
-      </w:r>
-      <w:proofErr w:type="spellStart"/>
-      <w:r>
-        <w:rPr>
-          <w:color w:val="173262"/>
-          <w:w w:val="120"/>
-          <w:sz w:val="40"/>
-          <w:lang w:val="en-US"/>
-        </w:rPr>
-        <w:t>enim</w:t>
-      </w:r>
-      <w:proofErr w:type="spellEnd"/>
-      <w:r>
-        <w:rPr>
-          <w:color w:val="173262"/>
-          <w:w w:val="120"/>
-          <w:sz w:val="40"/>
-          <w:lang w:val="en-US"/>
-        </w:rPr>
-        <w:t xml:space="preserve"> </w:t>
-      </w:r>
-      <w:proofErr w:type="spellStart"/>
-      <w:r>
-        <w:rPr>
-          <w:color w:val="173262"/>
-          <w:w w:val="120"/>
-          <w:sz w:val="40"/>
-          <w:lang w:val="en-US"/>
-        </w:rPr>
-        <w:t>nec</w:t>
-      </w:r>
-      <w:proofErr w:type="spellEnd"/>
-      <w:r>
-        <w:rPr>
-          <w:color w:val="173262"/>
-          <w:w w:val="120"/>
-          <w:sz w:val="40"/>
-          <w:lang w:val="en-US"/>
-        </w:rPr>
-        <w:t xml:space="preserve"> </w:t>
-      </w:r>
-      <w:proofErr w:type="spellStart"/>
-      <w:r>
-        <w:rPr>
-          <w:color w:val="173262"/>
-          <w:w w:val="120"/>
-          <w:sz w:val="40"/>
-          <w:lang w:val="en-US"/>
-        </w:rPr>
-        <w:t>nisl</w:t>
-      </w:r>
-      <w:proofErr w:type="spellEnd"/>
-      <w:r>
-        <w:rPr>
-          <w:color w:val="173262"/>
-          <w:w w:val="120"/>
-          <w:sz w:val="40"/>
-          <w:lang w:val="en-US"/>
-        </w:rPr>
-        <w:t xml:space="preserve"> </w:t>
-      </w:r>
-      <w:proofErr w:type="spellStart"/>
-      <w:r>
-        <w:rPr>
-          <w:color w:val="173262"/>
-          <w:w w:val="120"/>
-          <w:sz w:val="40"/>
-          <w:lang w:val="en-US"/>
-        </w:rPr>
-        <w:t>ullamcorper</w:t>
-      </w:r>
-      <w:proofErr w:type="spellEnd"/>
-      <w:r>
-        <w:rPr>
-          <w:color w:val="173262"/>
-          <w:w w:val="120"/>
-          <w:sz w:val="40"/>
-          <w:lang w:val="en-US"/>
-        </w:rPr>
-        <w:t xml:space="preserve"> </w:t>
-      </w:r>
-      <w:proofErr w:type="spellStart"/>
-      <w:r>
-        <w:rPr>
-          <w:color w:val="173262"/>
-          <w:w w:val="120"/>
-          <w:sz w:val="40"/>
-          <w:lang w:val="en-US"/>
-        </w:rPr>
-        <w:t>eleifend</w:t>
-      </w:r>
-      <w:proofErr w:type="spellEnd"/>
-      <w:r>
-        <w:rPr>
-          <w:color w:val="173262"/>
-          <w:w w:val="120"/>
-          <w:sz w:val="40"/>
-          <w:lang w:val="en-US"/>
-        </w:rPr>
-        <w:t>.</w:t>
-      </w:r>
-    </w:p>
-    <w:p>
-      <w:pPr>
-        <w:spacing w:line="288" w:lineRule="auto"/>
-        <w:ind w:left="2717" w:right="1371"/>
-        <w:rPr>
-          <w:sz w:val="40"/>
-          <w:lang w:val="en-US"/>
-        </w:rPr>
-      </w:pPr>
-      <w:proofErr w:type="spellStart"/>
-      <w:r>
-        <w:rPr>
-          <w:color w:val="173262"/>
-          <w:w w:val="120"/>
-          <w:sz w:val="40"/>
-          <w:lang w:val="en-US"/>
-        </w:rPr>
-        <w:t>Praesent</w:t>
-      </w:r>
-      <w:proofErr w:type="spellEnd"/>
-      <w:r>
-        <w:rPr>
-          <w:color w:val="173262"/>
-          <w:w w:val="120"/>
-          <w:sz w:val="40"/>
-          <w:lang w:val="en-US"/>
-        </w:rPr>
-        <w:t xml:space="preserve"> </w:t>
-      </w:r>
-      <w:proofErr w:type="spellStart"/>
-      <w:r>
-        <w:rPr>
-          <w:color w:val="173262"/>
-          <w:w w:val="120"/>
-          <w:sz w:val="40"/>
-          <w:lang w:val="en-US"/>
-        </w:rPr>
-        <w:t>risus</w:t>
-      </w:r>
-      <w:proofErr w:type="spellEnd"/>
-      <w:r>
-        <w:rPr>
-          <w:color w:val="173262"/>
-          <w:w w:val="120"/>
-          <w:sz w:val="40"/>
-          <w:lang w:val="en-US"/>
-        </w:rPr>
-        <w:t xml:space="preserve"> </w:t>
-      </w:r>
-      <w:proofErr w:type="spellStart"/>
-      <w:r>
-        <w:rPr>
-          <w:color w:val="173262"/>
-          <w:w w:val="120"/>
-          <w:sz w:val="40"/>
-          <w:lang w:val="en-US"/>
-        </w:rPr>
-        <w:t>leo</w:t>
-      </w:r>
-      <w:proofErr w:type="spellEnd"/>
-      <w:r>
-        <w:rPr>
-          <w:color w:val="173262"/>
-          <w:w w:val="120"/>
-          <w:sz w:val="40"/>
-          <w:lang w:val="en-US"/>
-        </w:rPr>
-        <w:t xml:space="preserve">, </w:t>
-      </w:r>
-      <w:proofErr w:type="spellStart"/>
-      <w:r>
-        <w:rPr>
-          <w:color w:val="173262"/>
-          <w:w w:val="120"/>
-          <w:sz w:val="40"/>
-          <w:lang w:val="en-US"/>
-        </w:rPr>
-        <w:t>fringilla</w:t>
-      </w:r>
-      <w:proofErr w:type="spellEnd"/>
-      <w:r>
-        <w:rPr>
-          <w:color w:val="173262"/>
-          <w:w w:val="120"/>
-          <w:sz w:val="40"/>
-          <w:lang w:val="en-US"/>
-        </w:rPr>
-        <w:t xml:space="preserve"> et </w:t>
-      </w:r>
-      <w:proofErr w:type="spellStart"/>
-      <w:r>
-        <w:rPr>
-          <w:color w:val="173262"/>
-          <w:w w:val="120"/>
-          <w:sz w:val="40"/>
-          <w:lang w:val="en-US"/>
-        </w:rPr>
-        <w:t>nulla</w:t>
-      </w:r>
-      <w:proofErr w:type="spellEnd"/>
-      <w:r>
-        <w:rPr>
-          <w:color w:val="173262"/>
-          <w:w w:val="120"/>
-          <w:sz w:val="40"/>
-          <w:lang w:val="en-US"/>
-        </w:rPr>
-        <w:t xml:space="preserve"> at, </w:t>
-      </w:r>
-      <w:proofErr w:type="spellStart"/>
-      <w:r>
-        <w:rPr>
-          <w:color w:val="173262"/>
-          <w:w w:val="120"/>
-          <w:sz w:val="40"/>
-          <w:lang w:val="en-US"/>
-        </w:rPr>
-        <w:t>egestas</w:t>
-      </w:r>
-      <w:proofErr w:type="spellEnd"/>
-      <w:r>
-        <w:rPr>
-          <w:color w:val="173262"/>
-          <w:w w:val="120"/>
-          <w:sz w:val="40"/>
-          <w:lang w:val="en-US"/>
-        </w:rPr>
-        <w:t xml:space="preserve"> </w:t>
-      </w:r>
-      <w:proofErr w:type="spellStart"/>
-      <w:r>
-        <w:rPr>
-          <w:color w:val="173262"/>
-          <w:w w:val="120"/>
-          <w:sz w:val="40"/>
-          <w:lang w:val="en-US"/>
-        </w:rPr>
-        <w:t>euismod</w:t>
-      </w:r>
-      <w:proofErr w:type="spellEnd"/>
-      <w:r>
-        <w:rPr>
-          <w:color w:val="173262"/>
-          <w:w w:val="120"/>
-          <w:sz w:val="40"/>
-          <w:lang w:val="en-US"/>
-        </w:rPr>
-        <w:t xml:space="preserve"> </w:t>
-      </w:r>
-      <w:proofErr w:type="spellStart"/>
-      <w:r>
-        <w:rPr>
-          <w:color w:val="173262"/>
-          <w:w w:val="120"/>
-          <w:sz w:val="40"/>
-          <w:lang w:val="en-US"/>
-        </w:rPr>
-        <w:t>orci</w:t>
-      </w:r>
-      <w:proofErr w:type="spellEnd"/>
-      <w:r>
-        <w:rPr>
-          <w:color w:val="173262"/>
-          <w:w w:val="120"/>
-          <w:sz w:val="40"/>
-          <w:lang w:val="en-US"/>
-        </w:rPr>
-        <w:t>.</w:t>
-      </w:r>
-    </w:p>
-    <w:p>
-      <w:pPr>
-        <w:spacing w:line="288" w:lineRule="auto"/>
-        <w:rPr>
-          <w:sz w:val="40"/>
-          <w:lang w:val="en-US"/>
         </w:rPr>
         <w:sectPr>
           <w:type w:val="continuous"/>
@@ -3290,43 +1649,210 @@
       <w:pPr>
         <w:pStyle w:val="Textoindependiente"/>
         <w:rPr>
-          <w:sz w:val="20"/>
-          <w:lang w:val="en-US"/>
-        </w:rPr>
-      </w:pPr>
-    </w:p>
-    <w:p>
-      <w:pPr>
-        <w:pStyle w:val="Textoindependiente"/>
-        <w:rPr>
-          <w:sz w:val="20"/>
-          <w:lang w:val="en-US"/>
-        </w:rPr>
-      </w:pPr>
-    </w:p>
-    <w:p>
-      <w:pPr>
-        <w:pStyle w:val="Textoindependiente"/>
-        <w:rPr>
-          <w:sz w:val="20"/>
-          <w:lang w:val="en-US"/>
-        </w:rPr>
-      </w:pPr>
-    </w:p>
-    <w:p>
-      <w:pPr>
-        <w:pStyle w:val="Textoindependiente"/>
-        <w:rPr>
-          <w:sz w:val="20"/>
-          <w:lang w:val="en-US"/>
-        </w:rPr>
-      </w:pPr>
-    </w:p>
-    <w:p>
-      <w:pPr>
-        <w:rPr>
-          <w:sz w:val="20"/>
-          <w:lang w:val="en-US"/>
+          <w:noProof/>
+          <w:lang w:eastAsia="ja-JP"/>
+        </w:rPr>
+      </w:pPr>
+      <w:r>
+        <w:rPr>
+          <w:noProof/>
+          <w:lang w:eastAsia="ja-JP"/>
+        </w:rPr>
+        <w:lastRenderedPageBreak/>
+        <w:t xml:space="preserve">   </w:t>
+      </w:r>
+      <w:r>
+        <w:rPr>
+          <w:noProof/>
+          <w:lang w:eastAsia="ja-JP"/>
+        </w:rPr>
+        <w:t xml:space="preserve">     </w:t>
+      </w:r>
+      <w:r>
+        <w:rPr>
+          <w:noProof/>
+          <w:lang w:eastAsia="ja-JP"/>
+        </w:rPr>
+        <w:t xml:space="preserve">  </w:t>
+      </w:r>
+      <w:r>
+        <w:rPr>
+          <w:noProof/>
+          <w:lang w:eastAsia="ja-JP"/>
+        </w:rPr>
+        <w:drawing>
+          <wp:inline distT="0" distB="0" distL="0" distR="0" wp14:anchorId="71EC6ED3" wp14:editId="16647AEF">
+            <wp:extent cx="8078616" cy="3769743"/>
+            <wp:effectExtent l="0" t="0" r="0" b="2540"/>
+            <wp:docPr id="2" name="Imagen 2"/>
+            <wp:cNvGraphicFramePr>
+              <a:graphicFrameLocks xmlns:a="http://schemas.openxmlformats.org/drawingml/2006/main" noChangeAspect="1"/>
+            </wp:cNvGraphicFramePr>
+            <a:graphic xmlns:a="http://schemas.openxmlformats.org/drawingml/2006/main">
+              <a:graphicData uri="http://schemas.openxmlformats.org/drawingml/2006/picture">
+                <pic:pic xmlns:pic="http://schemas.openxmlformats.org/drawingml/2006/picture">
+                  <pic:nvPicPr>
+                    <pic:cNvPr id="1" name=""/>
+                    <pic:cNvPicPr/>
+                  </pic:nvPicPr>
+                  <pic:blipFill>
+                    <a:blip r:embed="rId5"/>
+                    <a:stretch>
+                      <a:fillRect/>
+                    </a:stretch>
+                  </pic:blipFill>
+                  <pic:spPr>
+                    <a:xfrm>
+                      <a:off x="0" y="0"/>
+                      <a:ext cx="8107526" cy="3783233"/>
+                    </a:xfrm>
+                    <a:prstGeom prst="rect">
+                      <a:avLst/>
+                    </a:prstGeom>
+                  </pic:spPr>
+                </pic:pic>
+              </a:graphicData>
+            </a:graphic>
+          </wp:inline>
+        </w:drawing>
+      </w:r>
+      <w:r>
+        <w:rPr>
+          <w:noProof/>
+          <w:lang w:eastAsia="ja-JP"/>
+        </w:rPr>
+        <w:t xml:space="preserve"> </w:t>
+      </w:r>
+      <w:r>
+        <w:rPr>
+          <w:noProof/>
+          <w:lang w:eastAsia="ja-JP"/>
+        </w:rPr>
+        <w:t>Modos claro y oscuro</w:t>
+      </w:r>
+      <w:r>
+        <w:rPr>
+          <w:noProof/>
+          <w:lang w:eastAsia="ja-JP"/>
+        </w:rPr>
+        <w:br/>
+      </w:r>
+      <w:r>
+        <w:rPr>
+          <w:noProof/>
+          <w:lang w:eastAsia="ja-JP"/>
+        </w:rPr>
+        <w:t xml:space="preserve">                     </w:t>
+      </w:r>
+    </w:p>
+    <w:p>
+      <w:pPr>
+        <w:pStyle w:val="Textoindependiente"/>
+        <w:ind w:left="14400"/>
+        <w:rPr>
+          <w:noProof/>
+          <w:lang w:eastAsia="ja-JP"/>
+        </w:rPr>
+      </w:pPr>
+      <w:r>
+        <w:rPr>
+          <w:noProof/>
+          <w:lang w:eastAsia="ja-JP"/>
+        </w:rPr>
+        <w:drawing>
+          <wp:inline distT="0" distB="0" distL="0" distR="0" wp14:anchorId="58B9CE37" wp14:editId="4417D203">
+            <wp:extent cx="8046419" cy="3896995"/>
+            <wp:effectExtent l="0" t="0" r="0" b="8255"/>
+            <wp:docPr id="6" name="Imagen 6"/>
+            <wp:cNvGraphicFramePr>
+              <a:graphicFrameLocks xmlns:a="http://schemas.openxmlformats.org/drawingml/2006/main" noChangeAspect="1"/>
+            </wp:cNvGraphicFramePr>
+            <a:graphic xmlns:a="http://schemas.openxmlformats.org/drawingml/2006/main">
+              <a:graphicData uri="http://schemas.openxmlformats.org/drawingml/2006/picture">
+                <pic:pic xmlns:pic="http://schemas.openxmlformats.org/drawingml/2006/picture">
+                  <pic:nvPicPr>
+                    <pic:cNvPr id="1" name=""/>
+                    <pic:cNvPicPr/>
+                  </pic:nvPicPr>
+                  <pic:blipFill>
+                    <a:blip r:embed="rId6"/>
+                    <a:stretch>
+                      <a:fillRect/>
+                    </a:stretch>
+                  </pic:blipFill>
+                  <pic:spPr>
+                    <a:xfrm>
+                      <a:off x="0" y="0"/>
+                      <a:ext cx="8046419" cy="3896995"/>
+                    </a:xfrm>
+                    <a:prstGeom prst="rect">
+                      <a:avLst/>
+                    </a:prstGeom>
+                  </pic:spPr>
+                </pic:pic>
+              </a:graphicData>
+            </a:graphic>
+          </wp:inline>
+        </w:drawing>
+      </w:r>
+    </w:p>
+    <w:p>
+      <w:pPr>
+        <w:pStyle w:val="Textoindependiente"/>
+        <w:rPr>
+          <w:sz w:val="20"/>
+        </w:rPr>
+      </w:pPr>
+    </w:p>
+    <w:p>
+      <w:pPr>
+        <w:pStyle w:val="Textoindependiente"/>
+        <w:rPr>
+          <w:sz w:val="20"/>
+        </w:rPr>
+      </w:pPr>
+    </w:p>
+    <w:p>
+      <w:pPr>
+        <w:pStyle w:val="Textoindependiente"/>
+        <w:rPr>
+          <w:sz w:val="20"/>
+        </w:rPr>
+      </w:pPr>
+      <w:r>
+        <w:rPr>
+          <w:sz w:val="20"/>
+        </w:rPr>
+        <w:t xml:space="preserve">  </w:t>
+      </w:r>
+    </w:p>
+    <w:p>
+      <w:pPr>
+        <w:pStyle w:val="Textoindependiente"/>
+        <w:rPr>
+          <w:sz w:val="20"/>
+        </w:rPr>
+      </w:pPr>
+    </w:p>
+    <w:p>
+      <w:pPr>
+        <w:rPr>
+          <w:noProof/>
+          <w:lang w:eastAsia="ja-JP"/>
+        </w:rPr>
+      </w:pPr>
+      <w:r>
+        <w:rPr>
+          <w:noProof/>
+          <w:lang w:eastAsia="ja-JP"/>
+        </w:rPr>
+        <w:t xml:space="preserve">   </w:t>
+      </w:r>
+    </w:p>
+    <w:p>
+      <w:pPr>
+        <w:rPr>
+          <w:sz w:val="20"/>
         </w:rPr>
         <w:sectPr>
           <w:pgSz w:w="28800" w:h="16200" w:orient="landscape"/>
@@ -3334,402 +1860,20 @@
           <w:cols w:space="720"/>
         </w:sectPr>
       </w:pPr>
-    </w:p>
-    <w:p>
-      <w:pPr>
-        <w:pStyle w:val="Textoindependiente"/>
-        <w:spacing w:before="7"/>
-        <w:rPr>
-          <w:sz w:val="182"/>
-          <w:lang w:val="en-US"/>
-        </w:rPr>
-      </w:pPr>
-      <w:r>
-        <w:pict w14:anchorId="7D156479">
-          <v:rect id="docshape14" o:spid="_x0000_s1070" style="position:absolute;margin-left:0;margin-top:0;width:20in;height:810pt;z-index:-15923712;mso-position-horizontal-relative:page;mso-position-vertical-relative:page" fillcolor="#fff6f1" stroked="f">
-            <w10:wrap anchorx="page" anchory="page"/>
-          </v:rect>
-        </w:pict>
-      </w:r>
-      <w:r>
-        <w:pict w14:anchorId="38BC818D">
-          <v:group id="docshapegroup15" o:spid="_x0000_s1065" style="position:absolute;margin-left:.7pt;margin-top:0;width:1358.2pt;height:810pt;z-index:-15923200;mso-position-horizontal-relative:page;mso-position-vertical-relative:page" coordorigin="14" coordsize="27164,16200">
-            <v:shape id="docshape16" o:spid="_x0000_s1069" style="position:absolute;left:14;width:14860;height:16200" coordorigin="14" coordsize="14860,16200" path="m14,16200l14,,1514,r20,5l1594,33r80,29l1734,92r60,31l1854,155r60,32l1974,221r40,34l2074,291r40,36l2174,363r40,38l2274,440r40,39l2354,519r40,40l2454,601r40,42l2534,686r20,43l2594,773r40,45l2674,863r40,46l2734,955r40,47l2794,1050r40,48l2854,1146r40,49l2934,1294r40,51l3074,1603r200,538l3274,2196r60,166l3334,2417r60,167l3394,2640r60,223l3514,3030r,55l3574,3250r,55l3694,3629r,53l3794,3943r40,51l3914,4194r40,49l3994,4339r40,47l4094,4487r40,52l4174,4589r40,48l4254,4684r40,46l4374,4816r80,81l4554,4972r40,35l4634,5042r60,33l4734,5107r40,30l4834,5167r60,29l4934,5224r60,26l5034,5276r60,25l5154,5325r40,23l5254,5371r60,22l5374,5414r60,21l5494,5455r40,19l5594,5493r60,18l5714,5529r60,18l5834,5564r60,17l5954,5598r60,16l6074,5631r80,16l6454,5728r60,16l6594,5760r60,17l6714,5794r60,17l6854,5828r60,18l6974,5864r60,19l7094,5902r80,20l7234,5942r60,21l7354,5985r80,22l7494,6030r60,24l7614,6078r80,25l7754,6130r60,27l7874,6185r60,29l8014,6245r60,31l8134,6309r60,33l8254,6377r60,37l8394,6451r60,39l8514,6530r60,42l8634,6615r60,45l8754,6706r60,48l8874,6804r60,51l8994,6908r60,55l9114,7019r40,59l9214,7138r60,62l9334,7264r60,66l9434,7398r80,91l9574,7578r80,89l9714,7756r180,260l9934,8101r60,85l10034,8270r60,84l10214,8600r200,398l10434,9075r40,78l10494,9229r40,76l10574,9455r180,646l10754,10170r40,137l10794,10374r20,67l10814,10508r20,65l10834,10639r20,65l10854,10768r20,64l10874,10959r40,186l10914,11267r20,60l10934,11387r20,59l10954,11505r20,59l10974,11679r40,115l11014,11850r20,56l11034,11962r40,110l11074,12127r80,214l11174,12411r40,68l11234,12545r40,64l11314,12671r40,60l11394,12789r40,56l11474,12900r60,54l11574,13005r60,51l11694,13105r40,47l11794,13199r60,45l11914,13288r60,43l12034,13373r60,41l12154,13454r60,39l12294,13532r60,37l12414,13607r80,36l12554,13680r60,35l12694,13751r60,35l12814,13821r80,34l13034,13924r60,35l13174,13993r60,35l13294,14063r80,35l13434,14134r60,36l13554,14206r80,37l13694,14281r60,38l13814,14358r60,40l13934,14438r40,42l14034,14522r60,44l14134,14610r60,46l14614,15241r220,606l14874,16200r-14860,xe" stroked="f">
-              <v:path arrowok="t"/>
-            </v:shape>
-            <v:line id="_x0000_s1068" style="position:absolute" from="2289,7247" to="6999,7247" strokecolor="#173262" strokeweight="1.5pt"/>
-            <v:rect id="docshape17" o:spid="_x0000_s1067" style="position:absolute;left:14594;top:1620;width:12584;height:6480" stroked="f"/>
-            <v:rect id="docshape18" o:spid="_x0000_s1066" style="position:absolute;left:14594;top:8100;width:12584;height:6480" fillcolor="#173262" stroked="f"/>
-            <w10:wrap anchorx="page" anchory="page"/>
-          </v:group>
-        </w:pict>
-      </w:r>
-    </w:p>
-    <w:p>
-      <w:pPr>
-        <w:pStyle w:val="Ttulo2"/>
-        <w:rPr>
-          <w:lang w:val="en-US"/>
-        </w:rPr>
-      </w:pPr>
-      <w:proofErr w:type="spellStart"/>
-      <w:r>
-        <w:rPr>
-          <w:color w:val="173262"/>
-          <w:spacing w:val="-2"/>
-          <w:lang w:val="en-US"/>
-        </w:rPr>
-        <w:t>Tipografía</w:t>
-      </w:r>
-      <w:proofErr w:type="spellEnd"/>
-    </w:p>
-    <w:p>
-      <w:pPr>
-        <w:pStyle w:val="Textoindependiente"/>
-        <w:spacing w:before="1206" w:line="288" w:lineRule="auto"/>
-        <w:ind w:left="2289"/>
-      </w:pPr>
-      <w:r>
-        <w:rPr>
-          <w:color w:val="173262"/>
-          <w:w w:val="125"/>
-        </w:rPr>
-        <w:t>Breve</w:t>
-      </w:r>
-      <w:r>
-        <w:rPr>
-          <w:color w:val="173262"/>
-          <w:spacing w:val="-30"/>
-          <w:w w:val="125"/>
-        </w:rPr>
-        <w:t xml:space="preserve"> </w:t>
-      </w:r>
-      <w:r>
-        <w:rPr>
-          <w:color w:val="173262"/>
-          <w:w w:val="125"/>
-        </w:rPr>
-        <w:t>descripción</w:t>
-      </w:r>
-      <w:r>
-        <w:rPr>
-          <w:color w:val="173262"/>
-          <w:spacing w:val="-30"/>
-          <w:w w:val="125"/>
-        </w:rPr>
-        <w:t xml:space="preserve"> </w:t>
-      </w:r>
-      <w:r>
-        <w:rPr>
-          <w:color w:val="173262"/>
-          <w:w w:val="125"/>
-        </w:rPr>
-        <w:t>de</w:t>
-      </w:r>
-      <w:r>
-        <w:rPr>
-          <w:color w:val="173262"/>
-          <w:spacing w:val="-30"/>
-          <w:w w:val="125"/>
-        </w:rPr>
-        <w:t xml:space="preserve"> </w:t>
-      </w:r>
-      <w:r>
-        <w:rPr>
-          <w:color w:val="173262"/>
-          <w:w w:val="125"/>
-        </w:rPr>
-        <w:t>las</w:t>
-      </w:r>
-      <w:r>
-        <w:rPr>
-          <w:color w:val="173262"/>
-          <w:spacing w:val="-30"/>
-          <w:w w:val="125"/>
-        </w:rPr>
-        <w:t xml:space="preserve"> </w:t>
-      </w:r>
-      <w:r>
-        <w:rPr>
-          <w:color w:val="173262"/>
-          <w:w w:val="125"/>
-        </w:rPr>
-        <w:t xml:space="preserve">tipografías </w:t>
-      </w:r>
-      <w:r>
-        <w:rPr>
-          <w:color w:val="173262"/>
-          <w:spacing w:val="-2"/>
-          <w:w w:val="125"/>
-        </w:rPr>
-        <w:t>usadas</w:t>
-      </w:r>
-    </w:p>
-    <w:p>
-      <w:pPr>
-        <w:spacing w:before="136" w:line="292" w:lineRule="auto"/>
-        <w:ind w:left="2289" w:right="502"/>
-        <w:rPr>
-          <w:rFonts w:ascii="Georgia" w:hAnsi="Georgia"/>
-          <w:sz w:val="80"/>
-        </w:rPr>
-      </w:pPr>
-      <w:r>
-        <w:br w:type="column"/>
-      </w:r>
-      <w:r>
-        <w:rPr>
-          <w:rFonts w:ascii="Georgia" w:hAnsi="Georgia"/>
-          <w:color w:val="173262"/>
-          <w:sz w:val="80"/>
-        </w:rPr>
-        <w:t>Tipografía</w:t>
-      </w:r>
-      <w:r>
-        <w:rPr>
-          <w:rFonts w:ascii="Georgia" w:hAnsi="Georgia"/>
-          <w:color w:val="173262"/>
-          <w:spacing w:val="-30"/>
-          <w:sz w:val="80"/>
-        </w:rPr>
-        <w:t xml:space="preserve"> </w:t>
-      </w:r>
-      <w:r>
-        <w:rPr>
-          <w:rFonts w:ascii="Georgia" w:hAnsi="Georgia"/>
-          <w:color w:val="173262"/>
-          <w:sz w:val="80"/>
-        </w:rPr>
-        <w:t>principal</w:t>
-      </w:r>
-      <w:r>
-        <w:rPr>
-          <w:rFonts w:ascii="Georgia" w:hAnsi="Georgia"/>
-          <w:color w:val="173262"/>
-          <w:spacing w:val="-30"/>
-          <w:sz w:val="80"/>
-        </w:rPr>
-        <w:t xml:space="preserve"> </w:t>
-      </w:r>
-      <w:r>
-        <w:rPr>
-          <w:rFonts w:ascii="Georgia" w:hAnsi="Georgia"/>
-          <w:color w:val="173262"/>
-          <w:sz w:val="80"/>
-        </w:rPr>
-        <w:t xml:space="preserve">para </w:t>
-      </w:r>
-      <w:r>
-        <w:rPr>
-          <w:rFonts w:ascii="Georgia" w:hAnsi="Georgia"/>
-          <w:color w:val="173262"/>
-          <w:spacing w:val="-2"/>
-          <w:sz w:val="80"/>
-        </w:rPr>
-        <w:t>titulares.</w:t>
-      </w:r>
-    </w:p>
-    <w:p>
-      <w:pPr>
-        <w:pStyle w:val="Textoindependiente"/>
-        <w:spacing w:before="219" w:line="288" w:lineRule="auto"/>
-        <w:ind w:left="2289" w:right="502"/>
-      </w:pPr>
-      <w:r>
-        <w:rPr>
-          <w:color w:val="173262"/>
-          <w:w w:val="125"/>
-        </w:rPr>
-        <w:t>Tipografía</w:t>
-      </w:r>
-      <w:r>
-        <w:rPr>
-          <w:color w:val="173262"/>
-          <w:spacing w:val="-27"/>
-          <w:w w:val="125"/>
-        </w:rPr>
-        <w:t xml:space="preserve"> </w:t>
-      </w:r>
-      <w:r>
-        <w:rPr>
-          <w:color w:val="173262"/>
-          <w:w w:val="125"/>
-        </w:rPr>
-        <w:t>secundaria</w:t>
-      </w:r>
-      <w:r>
-        <w:rPr>
-          <w:color w:val="173262"/>
-          <w:spacing w:val="-27"/>
-          <w:w w:val="125"/>
-        </w:rPr>
-        <w:t xml:space="preserve"> </w:t>
-      </w:r>
-      <w:r>
-        <w:rPr>
-          <w:color w:val="173262"/>
-          <w:w w:val="125"/>
-        </w:rPr>
-        <w:t>para</w:t>
-      </w:r>
-      <w:r>
-        <w:rPr>
-          <w:color w:val="173262"/>
-          <w:spacing w:val="-27"/>
-          <w:w w:val="125"/>
-        </w:rPr>
-        <w:t xml:space="preserve"> </w:t>
-      </w:r>
-      <w:r>
-        <w:rPr>
-          <w:color w:val="173262"/>
-          <w:w w:val="125"/>
-        </w:rPr>
-        <w:t>grandes bloques de texto.</w:t>
-      </w:r>
-    </w:p>
-    <w:p>
-      <w:pPr>
-        <w:pStyle w:val="Textoindependiente"/>
-        <w:rPr>
-          <w:sz w:val="58"/>
-        </w:rPr>
-      </w:pPr>
-    </w:p>
-    <w:p>
-      <w:pPr>
-        <w:pStyle w:val="Textoindependiente"/>
-        <w:rPr>
-          <w:sz w:val="58"/>
-        </w:rPr>
-      </w:pPr>
-    </w:p>
-    <w:p>
-      <w:pPr>
-        <w:pStyle w:val="Textoindependiente"/>
-        <w:rPr>
-          <w:sz w:val="58"/>
-        </w:rPr>
-      </w:pPr>
-    </w:p>
-    <w:p>
-      <w:pPr>
-        <w:spacing w:before="504" w:line="292" w:lineRule="auto"/>
-        <w:ind w:left="2289" w:right="502"/>
-        <w:rPr>
-          <w:rFonts w:ascii="Georgia" w:hAnsi="Georgia"/>
-          <w:sz w:val="80"/>
-        </w:rPr>
-      </w:pPr>
-      <w:r>
-        <w:rPr>
-          <w:rFonts w:ascii="Georgia" w:hAnsi="Georgia"/>
-          <w:color w:val="FFFFFF"/>
-          <w:sz w:val="80"/>
-        </w:rPr>
-        <w:t>Tipografía</w:t>
-      </w:r>
-      <w:r>
-        <w:rPr>
-          <w:rFonts w:ascii="Georgia" w:hAnsi="Georgia"/>
-          <w:color w:val="FFFFFF"/>
-          <w:spacing w:val="-30"/>
-          <w:sz w:val="80"/>
-        </w:rPr>
-        <w:t xml:space="preserve"> </w:t>
-      </w:r>
-      <w:r>
-        <w:rPr>
-          <w:rFonts w:ascii="Georgia" w:hAnsi="Georgia"/>
-          <w:color w:val="FFFFFF"/>
-          <w:sz w:val="80"/>
-        </w:rPr>
-        <w:t>principal</w:t>
-      </w:r>
-      <w:r>
-        <w:rPr>
-          <w:rFonts w:ascii="Georgia" w:hAnsi="Georgia"/>
-          <w:color w:val="FFFFFF"/>
-          <w:spacing w:val="-30"/>
-          <w:sz w:val="80"/>
-        </w:rPr>
-        <w:t xml:space="preserve"> </w:t>
-      </w:r>
-      <w:r>
-        <w:rPr>
-          <w:rFonts w:ascii="Georgia" w:hAnsi="Georgia"/>
-          <w:color w:val="FFFFFF"/>
-          <w:sz w:val="80"/>
-        </w:rPr>
-        <w:t xml:space="preserve">para </w:t>
-      </w:r>
-      <w:r>
-        <w:rPr>
-          <w:rFonts w:ascii="Georgia" w:hAnsi="Georgia"/>
-          <w:color w:val="FFFFFF"/>
-          <w:spacing w:val="-2"/>
-          <w:sz w:val="80"/>
-        </w:rPr>
-        <w:t>titulares.</w:t>
-      </w:r>
-    </w:p>
-    <w:p>
-      <w:pPr>
-        <w:pStyle w:val="Textoindependiente"/>
-        <w:spacing w:before="237" w:line="288" w:lineRule="auto"/>
-        <w:ind w:left="2289" w:right="502"/>
-      </w:pPr>
-      <w:r>
-        <w:rPr>
-          <w:color w:val="FFFFFF"/>
-          <w:w w:val="125"/>
-        </w:rPr>
-        <w:t>Tipografía</w:t>
-      </w:r>
-      <w:r>
-        <w:rPr>
-          <w:color w:val="FFFFFF"/>
-          <w:spacing w:val="-27"/>
-          <w:w w:val="125"/>
-        </w:rPr>
-        <w:t xml:space="preserve"> </w:t>
-      </w:r>
-      <w:r>
-        <w:rPr>
-          <w:color w:val="FFFFFF"/>
-          <w:w w:val="125"/>
-        </w:rPr>
-        <w:t>secundaria</w:t>
-      </w:r>
-      <w:r>
-        <w:rPr>
-          <w:color w:val="FFFFFF"/>
-          <w:spacing w:val="-27"/>
-          <w:w w:val="125"/>
-        </w:rPr>
-        <w:t xml:space="preserve"> </w:t>
-      </w:r>
-      <w:r>
-        <w:rPr>
-          <w:color w:val="FFFFFF"/>
-          <w:w w:val="125"/>
-        </w:rPr>
-        <w:t>para</w:t>
-      </w:r>
-      <w:r>
-        <w:rPr>
-          <w:color w:val="FFFFFF"/>
-          <w:spacing w:val="-27"/>
-          <w:w w:val="125"/>
-        </w:rPr>
-        <w:t xml:space="preserve"> </w:t>
-      </w:r>
-      <w:r>
-        <w:rPr>
-          <w:color w:val="FFFFFF"/>
-          <w:w w:val="125"/>
-        </w:rPr>
-        <w:t>grandes bloques de texto.</w:t>
+      <w:r>
+        <w:rPr>
+          <w:noProof/>
+          <w:lang w:eastAsia="ja-JP"/>
+        </w:rPr>
+        <w:lastRenderedPageBreak/>
+        <w:t xml:space="preserve">                                                       </w:t>
+      </w:r>
+      <w:r>
+        <w:rPr>
+          <w:noProof/>
+          <w:lang w:eastAsia="ja-JP"/>
+        </w:rPr>
+        <w:t xml:space="preserve">                            </w:t>
       </w:r>
     </w:p>
     <w:p>
@@ -3774,7 +1918,7 @@
               <v:path gradientshapeok="t" o:connecttype="rect"/>
             </v:shapetype>
             <v:shape id="docshape22" o:spid="_x0000_s1061" type="#_x0000_t202" style="position:absolute;left:7;width:14409;height:16200" filled="f" stroked="f">
-              <v:textbox inset="0,0,0,0">
+              <v:textbox style="mso-next-textbox:#docshape22" inset="0,0,0,0">
                 <w:txbxContent>
                   <w:p>
                     <w:pPr>
@@ -3968,9 +2112,6 @@
         <w:pStyle w:val="Ttulo2"/>
         <w:spacing w:before="169" w:line="223" w:lineRule="auto"/>
         <w:ind w:right="16123"/>
-        <w:rPr>
-          <w:lang w:val="en-US"/>
-        </w:rPr>
       </w:pPr>
       <w:r>
         <w:pict w14:anchorId="06D4E5FC">
@@ -3981,7 +2122,6 @@
                   <w:tblPr>
                     <w:tblStyle w:val="TableNormal"/>
                     <w:tblW w:w="0" w:type="auto"/>
-                    <w:tblInd w:w="7" w:type="dxa"/>
                     <w:tblLayout w:type="fixed"/>
                     <w:tblLook w:val="01E0" w:firstRow="1" w:lastRow="1" w:firstColumn="1" w:lastColumn="1" w:noHBand="0" w:noVBand="0"/>
                   </w:tblPr>
@@ -4044,8 +2184,19 @@
                             <w:w w:val="115"/>
                             <w:sz w:val="48"/>
                           </w:rPr>
-                          <w:t>#183263</w:t>
+                          <w:t xml:space="preserve">El fondo es color </w:t>
                         </w:r>
+                        <w:proofErr w:type="spellStart"/>
+                        <w:r>
+                          <w:rPr>
+                            <w:color w:val="FFFFFF"/>
+                            <w:spacing w:val="-2"/>
+                            <w:w w:val="115"/>
+                            <w:sz w:val="48"/>
+                          </w:rPr>
+                          <w:t>azure</w:t>
+                        </w:r>
+                        <w:proofErr w:type="spellEnd"/>
                       </w:p>
                     </w:tc>
                     <w:tc>
@@ -4070,6 +2221,7 @@
                             <w:sz w:val="48"/>
                           </w:rPr>
                         </w:pPr>
+                        <w:proofErr w:type="spellStart"/>
                         <w:r>
                           <w:rPr>
                             <w:color w:val="FFFFFF"/>
@@ -4077,7 +2229,35 @@
                             <w:w w:val="125"/>
                             <w:sz w:val="48"/>
                           </w:rPr>
-                          <w:t>#294270</w:t>
+                          <w:t>C</w:t>
+                        </w:r>
+                        <w:r>
+                          <w:rPr>
+                            <w:color w:val="FFFFFF"/>
+                            <w:spacing w:val="-2"/>
+                            <w:w w:val="125"/>
+                            <w:sz w:val="48"/>
+                          </w:rPr>
+                          <w:t>adet</w:t>
+                        </w:r>
+                        <w:r>
+                          <w:rPr>
+                            <w:color w:val="FFFFFF"/>
+                            <w:spacing w:val="-2"/>
+                            <w:w w:val="125"/>
+                            <w:sz w:val="48"/>
+                          </w:rPr>
+                          <w:t>blue</w:t>
+                        </w:r>
+                        <w:proofErr w:type="spellEnd"/>
+                        <w:r>
+                          <w:rPr>
+                            <w:color w:val="FFFFFF"/>
+                            <w:spacing w:val="-2"/>
+                            <w:w w:val="125"/>
+                            <w:sz w:val="48"/>
+                          </w:rPr>
+                          <w:t xml:space="preserve"> para la navbar</w:t>
                         </w:r>
                       </w:p>
                     </w:tc>
@@ -4117,6 +2297,7 @@
                             <w:sz w:val="48"/>
                           </w:rPr>
                         </w:pPr>
+                        <w:proofErr w:type="spellStart"/>
                         <w:r>
                           <w:rPr>
                             <w:color w:val="FFFFFF"/>
@@ -4124,7 +2305,17 @@
                             <w:w w:val="130"/>
                             <w:sz w:val="48"/>
                           </w:rPr>
-                          <w:t>#445B84</w:t>
+                          <w:t>Darkgreen</w:t>
+                        </w:r>
+                        <w:proofErr w:type="spellEnd"/>
+                        <w:r>
+                          <w:rPr>
+                            <w:color w:val="FFFFFF"/>
+                            <w:spacing w:val="-2"/>
+                            <w:w w:val="130"/>
+                            <w:sz w:val="48"/>
+                          </w:rPr>
+                          <w:t xml:space="preserve"> para el botón de búsqueda, que no se mezcle con el fondo</w:t>
                         </w:r>
                       </w:p>
                     </w:tc>
@@ -4171,7 +2362,7 @@
                             <w:w w:val="125"/>
                             <w:sz w:val="48"/>
                           </w:rPr>
-                          <w:t>#697C9F</w:t>
+                          <w:t xml:space="preserve">La letra en negrita </w:t>
                         </w:r>
                       </w:p>
                     </w:tc>
@@ -4235,34 +2426,20 @@
           </v:shape>
         </w:pict>
       </w:r>
-      <w:proofErr w:type="spellStart"/>
       <w:r>
         <w:rPr>
           <w:color w:val="173262"/>
           <w:spacing w:val="-2"/>
-          <w:lang w:val="en-US"/>
-        </w:rPr>
-        <w:t>Colores</w:t>
-      </w:r>
-      <w:proofErr w:type="spellEnd"/>
-      <w:r>
-        <w:rPr>
-          <w:color w:val="173262"/>
-          <w:spacing w:val="-2"/>
-          <w:lang w:val="en-US"/>
-        </w:rPr>
-        <w:t xml:space="preserve"> </w:t>
-      </w:r>
-      <w:proofErr w:type="spellStart"/>
+        </w:rPr>
+        <w:t xml:space="preserve">Colores </w:t>
+      </w:r>
       <w:r>
         <w:rPr>
           <w:color w:val="173262"/>
           <w:spacing w:val="-8"/>
-          <w:lang w:val="en-US"/>
         </w:rPr>
         <w:t>Principales</w:t>
       </w:r>
-      <w:proofErr w:type="spellEnd"/>
     </w:p>
     <w:p>
       <w:pPr>
@@ -4270,914 +2447,42 @@
         <w:spacing w:before="1429" w:line="288" w:lineRule="auto"/>
         <w:ind w:left="2289" w:right="16123"/>
         <w:rPr>
-          <w:lang w:val="en-US"/>
-        </w:rPr>
-      </w:pPr>
-      <w:r>
-        <w:rPr>
           <w:color w:val="173262"/>
           <w:w w:val="125"/>
-          <w:lang w:val="en-US"/>
-        </w:rPr>
-        <w:t xml:space="preserve">Lorem ipsum dolor sit </w:t>
-      </w:r>
-      <w:proofErr w:type="spellStart"/>
+        </w:rPr>
+      </w:pPr>
       <w:r>
         <w:rPr>
           <w:color w:val="173262"/>
           <w:w w:val="125"/>
-          <w:lang w:val="en-US"/>
-        </w:rPr>
-        <w:t>amet</w:t>
-      </w:r>
-      <w:proofErr w:type="spellEnd"/>
-      <w:r>
-        <w:rPr>
-          <w:color w:val="173262"/>
-          <w:w w:val="125"/>
-          <w:lang w:val="en-US"/>
-        </w:rPr>
-        <w:t xml:space="preserve">, </w:t>
-      </w:r>
-      <w:proofErr w:type="spellStart"/>
-      <w:r>
-        <w:rPr>
-          <w:color w:val="173262"/>
-          <w:w w:val="125"/>
-          <w:lang w:val="en-US"/>
-        </w:rPr>
-        <w:t>consectetur</w:t>
-      </w:r>
-      <w:proofErr w:type="spellEnd"/>
-      <w:r>
-        <w:rPr>
-          <w:color w:val="173262"/>
-          <w:w w:val="125"/>
-          <w:lang w:val="en-US"/>
-        </w:rPr>
-        <w:t xml:space="preserve"> </w:t>
-      </w:r>
-      <w:proofErr w:type="spellStart"/>
-      <w:r>
-        <w:rPr>
-          <w:color w:val="173262"/>
-          <w:w w:val="125"/>
-          <w:lang w:val="en-US"/>
-        </w:rPr>
-        <w:t>adipiscing</w:t>
-      </w:r>
-      <w:proofErr w:type="spellEnd"/>
-      <w:r>
-        <w:rPr>
-          <w:color w:val="173262"/>
-          <w:w w:val="125"/>
-          <w:lang w:val="en-US"/>
-        </w:rPr>
-        <w:t xml:space="preserve"> </w:t>
-      </w:r>
-      <w:proofErr w:type="spellStart"/>
-      <w:r>
-        <w:rPr>
-          <w:color w:val="173262"/>
-          <w:w w:val="125"/>
-          <w:lang w:val="en-US"/>
-        </w:rPr>
-        <w:t>elit</w:t>
-      </w:r>
-      <w:proofErr w:type="spellEnd"/>
-      <w:r>
-        <w:rPr>
-          <w:color w:val="173262"/>
-          <w:w w:val="125"/>
-          <w:lang w:val="en-US"/>
-        </w:rPr>
-        <w:t xml:space="preserve">. Ut a </w:t>
-      </w:r>
-      <w:proofErr w:type="spellStart"/>
-      <w:r>
-        <w:rPr>
-          <w:color w:val="173262"/>
-          <w:w w:val="125"/>
-          <w:lang w:val="en-US"/>
-        </w:rPr>
-        <w:t>enim</w:t>
-      </w:r>
-      <w:proofErr w:type="spellEnd"/>
-      <w:r>
-        <w:rPr>
-          <w:color w:val="173262"/>
-          <w:w w:val="125"/>
-          <w:lang w:val="en-US"/>
-        </w:rPr>
-        <w:t xml:space="preserve"> </w:t>
-      </w:r>
-      <w:proofErr w:type="spellStart"/>
-      <w:r>
-        <w:rPr>
-          <w:color w:val="173262"/>
-          <w:w w:val="125"/>
-          <w:lang w:val="en-US"/>
-        </w:rPr>
-        <w:t>nec</w:t>
-      </w:r>
-      <w:proofErr w:type="spellEnd"/>
-      <w:r>
-        <w:rPr>
-          <w:color w:val="173262"/>
-          <w:w w:val="125"/>
-          <w:lang w:val="en-US"/>
-        </w:rPr>
-        <w:t xml:space="preserve"> </w:t>
-      </w:r>
-      <w:proofErr w:type="spellStart"/>
-      <w:r>
-        <w:rPr>
-          <w:color w:val="173262"/>
-          <w:w w:val="125"/>
-          <w:lang w:val="en-US"/>
-        </w:rPr>
-        <w:t>nisl</w:t>
-      </w:r>
-      <w:proofErr w:type="spellEnd"/>
-      <w:r>
-        <w:rPr>
-          <w:color w:val="173262"/>
-          <w:w w:val="125"/>
-          <w:lang w:val="en-US"/>
-        </w:rPr>
-        <w:t xml:space="preserve"> </w:t>
-      </w:r>
-      <w:proofErr w:type="spellStart"/>
-      <w:r>
-        <w:rPr>
-          <w:color w:val="173262"/>
-          <w:w w:val="125"/>
-          <w:lang w:val="en-US"/>
-        </w:rPr>
-        <w:t>ullamcorper</w:t>
-      </w:r>
-      <w:proofErr w:type="spellEnd"/>
-      <w:r>
-        <w:rPr>
-          <w:color w:val="173262"/>
-          <w:w w:val="125"/>
-          <w:lang w:val="en-US"/>
-        </w:rPr>
-        <w:t xml:space="preserve"> </w:t>
-      </w:r>
-      <w:proofErr w:type="spellStart"/>
-      <w:r>
-        <w:rPr>
-          <w:color w:val="173262"/>
-          <w:w w:val="125"/>
-          <w:lang w:val="en-US"/>
-        </w:rPr>
-        <w:t>eleifend</w:t>
-      </w:r>
-      <w:proofErr w:type="spellEnd"/>
-      <w:r>
-        <w:rPr>
-          <w:color w:val="173262"/>
-          <w:w w:val="125"/>
-          <w:lang w:val="en-US"/>
-        </w:rPr>
-        <w:t xml:space="preserve">. </w:t>
-      </w:r>
-      <w:proofErr w:type="spellStart"/>
-      <w:r>
-        <w:rPr>
-          <w:color w:val="173262"/>
-          <w:w w:val="120"/>
-          <w:lang w:val="en-US"/>
-        </w:rPr>
-        <w:t>Praesent</w:t>
-      </w:r>
-      <w:proofErr w:type="spellEnd"/>
-      <w:r>
-        <w:rPr>
-          <w:color w:val="173262"/>
-          <w:w w:val="120"/>
-          <w:lang w:val="en-US"/>
-        </w:rPr>
-        <w:t xml:space="preserve"> </w:t>
-      </w:r>
-      <w:proofErr w:type="spellStart"/>
-      <w:r>
-        <w:rPr>
-          <w:color w:val="173262"/>
-          <w:w w:val="120"/>
-          <w:lang w:val="en-US"/>
-        </w:rPr>
-        <w:t>risus</w:t>
-      </w:r>
-      <w:proofErr w:type="spellEnd"/>
-      <w:r>
-        <w:rPr>
-          <w:color w:val="173262"/>
-          <w:w w:val="120"/>
-          <w:lang w:val="en-US"/>
-        </w:rPr>
-        <w:t xml:space="preserve"> </w:t>
-      </w:r>
-      <w:proofErr w:type="spellStart"/>
-      <w:r>
-        <w:rPr>
-          <w:color w:val="173262"/>
-          <w:w w:val="120"/>
-          <w:lang w:val="en-US"/>
-        </w:rPr>
-        <w:t>leo</w:t>
-      </w:r>
-      <w:proofErr w:type="spellEnd"/>
-      <w:r>
-        <w:rPr>
-          <w:color w:val="173262"/>
-          <w:w w:val="120"/>
-          <w:lang w:val="en-US"/>
-        </w:rPr>
-        <w:t xml:space="preserve">, </w:t>
-      </w:r>
-      <w:proofErr w:type="spellStart"/>
-      <w:r>
-        <w:rPr>
-          <w:color w:val="173262"/>
-          <w:w w:val="120"/>
-          <w:lang w:val="en-US"/>
-        </w:rPr>
-        <w:t>fringilla</w:t>
-      </w:r>
-      <w:proofErr w:type="spellEnd"/>
-      <w:r>
-        <w:rPr>
-          <w:color w:val="173262"/>
-          <w:w w:val="120"/>
-          <w:lang w:val="en-US"/>
-        </w:rPr>
-        <w:t xml:space="preserve"> et </w:t>
-      </w:r>
-      <w:proofErr w:type="spellStart"/>
-      <w:r>
-        <w:rPr>
-          <w:color w:val="173262"/>
-          <w:w w:val="120"/>
-          <w:lang w:val="en-US"/>
-        </w:rPr>
-        <w:t>nulla</w:t>
-      </w:r>
-      <w:proofErr w:type="spellEnd"/>
-      <w:r>
-        <w:rPr>
-          <w:color w:val="173262"/>
-          <w:w w:val="120"/>
-          <w:lang w:val="en-US"/>
-        </w:rPr>
-        <w:t xml:space="preserve"> at, </w:t>
-      </w:r>
-      <w:proofErr w:type="spellStart"/>
-      <w:r>
-        <w:rPr>
-          <w:color w:val="173262"/>
-          <w:w w:val="125"/>
-          <w:lang w:val="en-US"/>
-        </w:rPr>
-        <w:t>egestas</w:t>
-      </w:r>
-      <w:proofErr w:type="spellEnd"/>
-      <w:r>
-        <w:rPr>
-          <w:color w:val="173262"/>
-          <w:w w:val="125"/>
-          <w:lang w:val="en-US"/>
-        </w:rPr>
-        <w:t xml:space="preserve"> </w:t>
-      </w:r>
-      <w:proofErr w:type="spellStart"/>
-      <w:r>
-        <w:rPr>
-          <w:color w:val="173262"/>
-          <w:w w:val="125"/>
-          <w:lang w:val="en-US"/>
-        </w:rPr>
-        <w:t>euismod</w:t>
-      </w:r>
-      <w:proofErr w:type="spellEnd"/>
-      <w:r>
-        <w:rPr>
-          <w:color w:val="173262"/>
-          <w:w w:val="125"/>
-          <w:lang w:val="en-US"/>
-        </w:rPr>
-        <w:t xml:space="preserve"> </w:t>
-      </w:r>
-      <w:proofErr w:type="spellStart"/>
-      <w:r>
-        <w:rPr>
-          <w:color w:val="173262"/>
-          <w:w w:val="125"/>
-          <w:lang w:val="en-US"/>
-        </w:rPr>
-        <w:t>orci</w:t>
-      </w:r>
-      <w:proofErr w:type="spellEnd"/>
-      <w:r>
-        <w:rPr>
-          <w:color w:val="173262"/>
-          <w:w w:val="125"/>
-          <w:lang w:val="en-US"/>
-        </w:rPr>
-        <w:t>.</w:t>
-      </w:r>
-    </w:p>
-    <w:p>
-      <w:pPr>
-        <w:spacing w:line="288" w:lineRule="auto"/>
-        <w:rPr>
-          <w:lang w:val="en-US"/>
-        </w:rPr>
+        </w:rPr>
+        <w:t xml:space="preserve">La página alterna entre modo claro, con los colores principales y el modo oscuro. </w:t>
+      </w:r>
+    </w:p>
+    <w:p>
+      <w:pPr>
+        <w:pStyle w:val="Textoindependiente"/>
+        <w:spacing w:before="1429" w:line="288" w:lineRule="auto"/>
+        <w:ind w:left="2289" w:right="16123"/>
         <w:sectPr>
           <w:pgSz w:w="28800" w:h="16200" w:orient="landscape"/>
           <w:pgMar w:top="0" w:right="1500" w:bottom="0" w:left="0" w:header="720" w:footer="720" w:gutter="0"/>
           <w:cols w:space="720"/>
         </w:sectPr>
       </w:pPr>
-    </w:p>
-    <w:p>
-      <w:pPr>
-        <w:pStyle w:val="Textoindependiente"/>
-        <w:rPr>
-          <w:sz w:val="20"/>
-          <w:lang w:val="en-US"/>
-        </w:rPr>
-      </w:pPr>
-      <w:r>
-        <w:lastRenderedPageBreak/>
-        <w:pict w14:anchorId="3087A686">
-          <v:rect id="docshape27" o:spid="_x0000_s1054" style="position:absolute;margin-left:0;margin-top:0;width:20in;height:810pt;z-index:-15919616;mso-position-horizontal-relative:page;mso-position-vertical-relative:page" fillcolor="#fff6f1" stroked="f">
-            <w10:wrap anchorx="page" anchory="page"/>
-          </v:rect>
-        </w:pict>
-      </w:r>
-    </w:p>
-    <w:p>
-      <w:pPr>
-        <w:pStyle w:val="Textoindependiente"/>
-        <w:rPr>
-          <w:sz w:val="20"/>
-          <w:lang w:val="en-US"/>
-        </w:rPr>
-      </w:pPr>
-    </w:p>
-    <w:p>
-      <w:pPr>
-        <w:pStyle w:val="Textoindependiente"/>
-        <w:rPr>
-          <w:sz w:val="20"/>
-          <w:lang w:val="en-US"/>
-        </w:rPr>
-      </w:pPr>
-    </w:p>
-    <w:p>
-      <w:pPr>
-        <w:pStyle w:val="Textoindependiente"/>
-        <w:rPr>
-          <w:sz w:val="20"/>
-          <w:lang w:val="en-US"/>
-        </w:rPr>
-      </w:pPr>
-    </w:p>
-    <w:p>
-      <w:pPr>
-        <w:pStyle w:val="Textoindependiente"/>
-        <w:rPr>
-          <w:sz w:val="20"/>
-          <w:lang w:val="en-US"/>
-        </w:rPr>
-      </w:pPr>
-    </w:p>
-    <w:p>
-      <w:pPr>
-        <w:pStyle w:val="Textoindependiente"/>
-        <w:rPr>
-          <w:sz w:val="20"/>
-          <w:lang w:val="en-US"/>
-        </w:rPr>
-      </w:pPr>
-    </w:p>
-    <w:p>
-      <w:pPr>
-        <w:pStyle w:val="Textoindependiente"/>
-        <w:rPr>
-          <w:sz w:val="20"/>
-          <w:lang w:val="en-US"/>
-        </w:rPr>
-      </w:pPr>
-    </w:p>
-    <w:p>
-      <w:pPr>
-        <w:pStyle w:val="Textoindependiente"/>
-        <w:spacing w:before="10"/>
-        <w:rPr>
-          <w:sz w:val="21"/>
-          <w:lang w:val="en-US"/>
-        </w:rPr>
-      </w:pPr>
-    </w:p>
-    <w:p>
-      <w:pPr>
-        <w:pStyle w:val="Ttulo2"/>
-        <w:spacing w:before="16" w:line="223" w:lineRule="auto"/>
-        <w:ind w:right="16123"/>
-        <w:rPr>
-          <w:lang w:val="en-US"/>
-        </w:rPr>
-      </w:pPr>
-      <w:r>
-        <w:pict w14:anchorId="5F0C4270">
-          <v:group id="docshapegroup28" o:spid="_x0000_s1049" style="position:absolute;left:0;text-align:left;margin-left:670.05pt;margin-top:-93.85pt;width:688.65pt;height:614.35pt;z-index:15738880;mso-position-horizontal-relative:page" coordorigin="13401,-1877" coordsize="13773,12287">
-            <v:rect id="docshape29" o:spid="_x0000_s1053" style="position:absolute;left:13401;top:4266;width:13773;height:6144" fillcolor="#fd9d80" stroked="f"/>
-            <v:shape id="docshape30" o:spid="_x0000_s1052" type="#_x0000_t202" style="position:absolute;left:14000;top:5001;width:2292;height:586" filled="f" stroked="f">
-              <v:textbox inset="0,0,0,0">
-                <w:txbxContent>
-                  <w:p>
-                    <w:pPr>
-                      <w:spacing w:before="7" w:line="578" w:lineRule="exact"/>
-                      <w:rPr>
-                        <w:sz w:val="48"/>
-                      </w:rPr>
-                    </w:pPr>
-                    <w:r>
-                      <w:rPr>
-                        <w:color w:val="173262"/>
-                        <w:spacing w:val="-2"/>
-                        <w:w w:val="130"/>
-                        <w:sz w:val="48"/>
-                      </w:rPr>
-                      <w:t>#FD9E80</w:t>
-                    </w:r>
-                  </w:p>
-                </w:txbxContent>
-              </v:textbox>
-            </v:shape>
-            <v:shape id="docshape31" o:spid="_x0000_s1051" type="#_x0000_t202" style="position:absolute;left:20290;top:-1878;width:6883;height:6144" stroked="f">
-              <v:textbox inset="0,0,0,0">
-                <w:txbxContent>
-                  <w:p>
-                    <w:pPr>
-                      <w:spacing w:before="6"/>
-                      <w:rPr>
-                        <w:color w:val="000000"/>
-                        <w:sz w:val="46"/>
-                      </w:rPr>
-                    </w:pPr>
-                  </w:p>
-                  <w:p>
-                    <w:pPr>
-                      <w:ind w:left="750"/>
-                      <w:rPr>
-                        <w:color w:val="000000"/>
-                        <w:sz w:val="48"/>
-                      </w:rPr>
-                    </w:pPr>
-                    <w:r>
-                      <w:rPr>
-                        <w:color w:val="173262"/>
-                        <w:spacing w:val="-2"/>
-                        <w:w w:val="135"/>
-                        <w:sz w:val="48"/>
-                      </w:rPr>
-                      <w:t>#FFFFFF</w:t>
-                    </w:r>
-                  </w:p>
-                </w:txbxContent>
-              </v:textbox>
-            </v:shape>
-            <v:shape id="docshape32" o:spid="_x0000_s1050" type="#_x0000_t202" style="position:absolute;left:13401;top:-1878;width:6890;height:6144" fillcolor="#efddc1" stroked="f">
-              <v:textbox inset="0,0,0,0">
-                <w:txbxContent>
-                  <w:p>
-                    <w:pPr>
-                      <w:spacing w:before="6"/>
-                      <w:rPr>
-                        <w:color w:val="000000"/>
-                        <w:sz w:val="46"/>
-                      </w:rPr>
-                    </w:pPr>
-                  </w:p>
-                  <w:p>
-                    <w:pPr>
-                      <w:ind w:left="599"/>
-                      <w:rPr>
-                        <w:color w:val="000000"/>
-                        <w:sz w:val="48"/>
-                      </w:rPr>
-                    </w:pPr>
-                    <w:r>
-                      <w:rPr>
-                        <w:color w:val="173262"/>
-                        <w:spacing w:val="-2"/>
-                        <w:w w:val="125"/>
-                        <w:sz w:val="48"/>
-                      </w:rPr>
-                      <w:t>#EFDDC1</w:t>
-                    </w:r>
-                  </w:p>
-                </w:txbxContent>
-              </v:textbox>
-            </v:shape>
-            <w10:wrap anchorx="page"/>
-          </v:group>
-        </w:pict>
-      </w:r>
-      <w:proofErr w:type="spellStart"/>
-      <w:r>
-        <w:rPr>
-          <w:color w:val="173262"/>
-          <w:spacing w:val="-2"/>
-          <w:w w:val="105"/>
-          <w:lang w:val="en-US"/>
-        </w:rPr>
-        <w:t>Colores</w:t>
-      </w:r>
-      <w:proofErr w:type="spellEnd"/>
-      <w:r>
-        <w:rPr>
-          <w:color w:val="173262"/>
-          <w:spacing w:val="-2"/>
-          <w:w w:val="105"/>
-          <w:lang w:val="en-US"/>
-        </w:rPr>
-        <w:t xml:space="preserve"> </w:t>
-      </w:r>
-      <w:proofErr w:type="spellStart"/>
-      <w:r>
-        <w:rPr>
-          <w:color w:val="173262"/>
-          <w:spacing w:val="-2"/>
-          <w:lang w:val="en-US"/>
-        </w:rPr>
-        <w:t>Secundarios</w:t>
-      </w:r>
-      <w:proofErr w:type="spellEnd"/>
-    </w:p>
-    <w:p>
-      <w:pPr>
-        <w:pStyle w:val="Textoindependiente"/>
-        <w:rPr>
-          <w:rFonts w:ascii="Georgia"/>
-          <w:sz w:val="20"/>
-          <w:lang w:val="en-US"/>
-        </w:rPr>
-      </w:pPr>
-    </w:p>
-    <w:p>
-      <w:pPr>
-        <w:pStyle w:val="Textoindependiente"/>
-        <w:spacing w:before="7"/>
-        <w:rPr>
-          <w:rFonts w:ascii="Georgia"/>
-          <w:sz w:val="29"/>
-          <w:lang w:val="en-US"/>
-        </w:rPr>
-      </w:pPr>
-      <w:r>
-        <w:pict w14:anchorId="745DA1C5">
-          <v:shape id="docshape33" o:spid="_x0000_s1048" style="position:absolute;margin-left:114.45pt;margin-top:18.05pt;width:235.55pt;height:.1pt;z-index:-15719424;mso-wrap-distance-left:0;mso-wrap-distance-right:0;mso-position-horizontal-relative:page" coordorigin="2289,361" coordsize="4711,0" path="m2289,361r4710,e" filled="f" strokecolor="#173262" strokeweight="1.5pt">
-            <v:path arrowok="t"/>
-            <w10:wrap type="topAndBottom" anchorx="page"/>
-          </v:shape>
-        </w:pict>
-      </w:r>
-    </w:p>
-    <w:p>
-      <w:pPr>
-        <w:pStyle w:val="Textoindependiente"/>
-        <w:spacing w:before="826" w:line="288" w:lineRule="auto"/>
-        <w:ind w:left="2289" w:right="16123"/>
-        <w:rPr>
-          <w:lang w:val="en-US"/>
-        </w:rPr>
-      </w:pPr>
       <w:r>
         <w:rPr>
           <w:color w:val="173262"/>
           <w:w w:val="125"/>
-          <w:lang w:val="en-US"/>
-        </w:rPr>
-        <w:t xml:space="preserve">Lorem ipsum dolor sit </w:t>
-      </w:r>
-      <w:proofErr w:type="spellStart"/>
-      <w:r>
-        <w:rPr>
-          <w:color w:val="173262"/>
-          <w:w w:val="125"/>
-          <w:lang w:val="en-US"/>
-        </w:rPr>
-        <w:t>amet</w:t>
-      </w:r>
-      <w:proofErr w:type="spellEnd"/>
-      <w:r>
-        <w:rPr>
-          <w:color w:val="173262"/>
-          <w:w w:val="125"/>
-          <w:lang w:val="en-US"/>
-        </w:rPr>
-        <w:t xml:space="preserve">, </w:t>
-      </w:r>
-      <w:proofErr w:type="spellStart"/>
-      <w:r>
-        <w:rPr>
-          <w:color w:val="173262"/>
-          <w:w w:val="125"/>
-          <w:lang w:val="en-US"/>
-        </w:rPr>
-        <w:t>consectetur</w:t>
-      </w:r>
-      <w:proofErr w:type="spellEnd"/>
-      <w:r>
-        <w:rPr>
-          <w:color w:val="173262"/>
-          <w:w w:val="125"/>
-          <w:lang w:val="en-US"/>
-        </w:rPr>
-        <w:t xml:space="preserve"> </w:t>
-      </w:r>
-      <w:proofErr w:type="spellStart"/>
-      <w:r>
-        <w:rPr>
-          <w:color w:val="173262"/>
-          <w:w w:val="125"/>
-          <w:lang w:val="en-US"/>
-        </w:rPr>
-        <w:t>adipiscing</w:t>
-      </w:r>
-      <w:proofErr w:type="spellEnd"/>
-      <w:r>
-        <w:rPr>
-          <w:color w:val="173262"/>
-          <w:w w:val="125"/>
-          <w:lang w:val="en-US"/>
-        </w:rPr>
-        <w:t xml:space="preserve"> </w:t>
-      </w:r>
-      <w:proofErr w:type="spellStart"/>
-      <w:r>
-        <w:rPr>
-          <w:color w:val="173262"/>
-          <w:w w:val="125"/>
-          <w:lang w:val="en-US"/>
-        </w:rPr>
-        <w:t>elit</w:t>
-      </w:r>
-      <w:proofErr w:type="spellEnd"/>
-      <w:r>
-        <w:rPr>
-          <w:color w:val="173262"/>
-          <w:w w:val="125"/>
-          <w:lang w:val="en-US"/>
-        </w:rPr>
-        <w:t xml:space="preserve">. Ut a </w:t>
-      </w:r>
-      <w:proofErr w:type="spellStart"/>
-      <w:r>
-        <w:rPr>
-          <w:color w:val="173262"/>
-          <w:w w:val="125"/>
-          <w:lang w:val="en-US"/>
-        </w:rPr>
-        <w:t>enim</w:t>
-      </w:r>
-      <w:proofErr w:type="spellEnd"/>
-      <w:r>
-        <w:rPr>
-          <w:color w:val="173262"/>
-          <w:w w:val="125"/>
-          <w:lang w:val="en-US"/>
-        </w:rPr>
-        <w:t xml:space="preserve"> </w:t>
-      </w:r>
-      <w:proofErr w:type="spellStart"/>
-      <w:r>
-        <w:rPr>
-          <w:color w:val="173262"/>
-          <w:w w:val="125"/>
-          <w:lang w:val="en-US"/>
-        </w:rPr>
-        <w:t>nec</w:t>
-      </w:r>
-      <w:proofErr w:type="spellEnd"/>
-      <w:r>
-        <w:rPr>
-          <w:color w:val="173262"/>
-          <w:w w:val="125"/>
-          <w:lang w:val="en-US"/>
-        </w:rPr>
-        <w:t xml:space="preserve"> </w:t>
-      </w:r>
-      <w:proofErr w:type="spellStart"/>
-      <w:r>
-        <w:rPr>
-          <w:color w:val="173262"/>
-          <w:w w:val="125"/>
-          <w:lang w:val="en-US"/>
-        </w:rPr>
-        <w:t>nisl</w:t>
-      </w:r>
-      <w:proofErr w:type="spellEnd"/>
-      <w:r>
-        <w:rPr>
-          <w:color w:val="173262"/>
-          <w:w w:val="125"/>
-          <w:lang w:val="en-US"/>
-        </w:rPr>
-        <w:t xml:space="preserve"> </w:t>
-      </w:r>
-      <w:proofErr w:type="spellStart"/>
-      <w:r>
-        <w:rPr>
-          <w:color w:val="173262"/>
-          <w:w w:val="125"/>
-          <w:lang w:val="en-US"/>
-        </w:rPr>
-        <w:t>ullamcorper</w:t>
-      </w:r>
-      <w:proofErr w:type="spellEnd"/>
-      <w:r>
-        <w:rPr>
-          <w:color w:val="173262"/>
-          <w:w w:val="125"/>
-          <w:lang w:val="en-US"/>
-        </w:rPr>
-        <w:t xml:space="preserve"> </w:t>
-      </w:r>
-      <w:proofErr w:type="spellStart"/>
-      <w:r>
-        <w:rPr>
-          <w:color w:val="173262"/>
-          <w:w w:val="125"/>
-          <w:lang w:val="en-US"/>
-        </w:rPr>
-        <w:t>eleifend</w:t>
-      </w:r>
-      <w:proofErr w:type="spellEnd"/>
-      <w:r>
-        <w:rPr>
-          <w:color w:val="173262"/>
-          <w:w w:val="125"/>
-          <w:lang w:val="en-US"/>
-        </w:rPr>
-        <w:t xml:space="preserve">. </w:t>
-      </w:r>
-      <w:proofErr w:type="spellStart"/>
-      <w:r>
-        <w:rPr>
-          <w:color w:val="173262"/>
-          <w:w w:val="120"/>
-          <w:lang w:val="en-US"/>
-        </w:rPr>
-        <w:t>Praesent</w:t>
-      </w:r>
-      <w:proofErr w:type="spellEnd"/>
-      <w:r>
-        <w:rPr>
-          <w:color w:val="173262"/>
-          <w:w w:val="120"/>
-          <w:lang w:val="en-US"/>
-        </w:rPr>
-        <w:t xml:space="preserve"> </w:t>
-      </w:r>
-      <w:proofErr w:type="spellStart"/>
-      <w:r>
-        <w:rPr>
-          <w:color w:val="173262"/>
-          <w:w w:val="120"/>
-          <w:lang w:val="en-US"/>
-        </w:rPr>
-        <w:t>risus</w:t>
-      </w:r>
-      <w:proofErr w:type="spellEnd"/>
-      <w:r>
-        <w:rPr>
-          <w:color w:val="173262"/>
-          <w:w w:val="120"/>
-          <w:lang w:val="en-US"/>
-        </w:rPr>
-        <w:t xml:space="preserve"> </w:t>
-      </w:r>
-      <w:proofErr w:type="spellStart"/>
-      <w:r>
-        <w:rPr>
-          <w:color w:val="173262"/>
-          <w:w w:val="120"/>
-          <w:lang w:val="en-US"/>
-        </w:rPr>
-        <w:t>leo</w:t>
-      </w:r>
-      <w:proofErr w:type="spellEnd"/>
-      <w:r>
-        <w:rPr>
-          <w:color w:val="173262"/>
-          <w:w w:val="120"/>
-          <w:lang w:val="en-US"/>
-        </w:rPr>
-        <w:t xml:space="preserve">, </w:t>
-      </w:r>
-      <w:proofErr w:type="spellStart"/>
-      <w:r>
-        <w:rPr>
-          <w:color w:val="173262"/>
-          <w:w w:val="120"/>
-          <w:lang w:val="en-US"/>
-        </w:rPr>
-        <w:t>fringilla</w:t>
-      </w:r>
-      <w:proofErr w:type="spellEnd"/>
-      <w:r>
-        <w:rPr>
-          <w:color w:val="173262"/>
-          <w:w w:val="120"/>
-          <w:lang w:val="en-US"/>
-        </w:rPr>
-        <w:t xml:space="preserve"> et </w:t>
-      </w:r>
-      <w:proofErr w:type="spellStart"/>
-      <w:r>
-        <w:rPr>
-          <w:color w:val="173262"/>
-          <w:w w:val="120"/>
-          <w:lang w:val="en-US"/>
-        </w:rPr>
-        <w:t>nulla</w:t>
-      </w:r>
-      <w:proofErr w:type="spellEnd"/>
-      <w:r>
-        <w:rPr>
-          <w:color w:val="173262"/>
-          <w:w w:val="120"/>
-          <w:lang w:val="en-US"/>
-        </w:rPr>
-        <w:t xml:space="preserve"> at, </w:t>
-      </w:r>
-      <w:proofErr w:type="spellStart"/>
-      <w:r>
-        <w:rPr>
-          <w:color w:val="173262"/>
-          <w:w w:val="125"/>
-          <w:lang w:val="en-US"/>
-        </w:rPr>
-        <w:t>egestas</w:t>
-      </w:r>
-      <w:proofErr w:type="spellEnd"/>
-      <w:r>
-        <w:rPr>
-          <w:color w:val="173262"/>
-          <w:w w:val="125"/>
-          <w:lang w:val="en-US"/>
-        </w:rPr>
-        <w:t xml:space="preserve"> </w:t>
-      </w:r>
-      <w:proofErr w:type="spellStart"/>
-      <w:r>
-        <w:rPr>
-          <w:color w:val="173262"/>
-          <w:w w:val="125"/>
-          <w:lang w:val="en-US"/>
-        </w:rPr>
-        <w:t>euismod</w:t>
-      </w:r>
-      <w:proofErr w:type="spellEnd"/>
-      <w:r>
-        <w:rPr>
-          <w:color w:val="173262"/>
-          <w:w w:val="125"/>
-          <w:lang w:val="en-US"/>
-        </w:rPr>
-        <w:t xml:space="preserve"> </w:t>
-      </w:r>
-      <w:proofErr w:type="spellStart"/>
-      <w:r>
-        <w:rPr>
-          <w:color w:val="173262"/>
-          <w:w w:val="125"/>
-          <w:lang w:val="en-US"/>
-        </w:rPr>
-        <w:t>orci</w:t>
-      </w:r>
-      <w:proofErr w:type="spellEnd"/>
-      <w:r>
-        <w:rPr>
-          <w:color w:val="173262"/>
-          <w:w w:val="125"/>
-          <w:lang w:val="en-US"/>
-        </w:rPr>
-        <w:t>.</w:t>
-      </w:r>
+        </w:rPr>
+        <w:t>En modo oscuro, el fondo cambia a #333 la letra a un blanco #f5f5f5</w:t>
+      </w:r>
+      <w:bookmarkStart w:id="0" w:name="_GoBack"/>
+      <w:bookmarkEnd w:id="0"/>
     </w:p>
     <w:p>
       <w:pPr>
         <w:spacing w:line="288" w:lineRule="auto"/>
-        <w:rPr>
-          <w:lang w:val="en-US"/>
-        </w:rPr>
         <w:sectPr>
           <w:pgSz w:w="28800" w:h="16200" w:orient="landscape"/>
           <w:pgMar w:top="1840" w:right="1500" w:bottom="280" w:left="0" w:header="720" w:footer="720" w:gutter="0"/>
@@ -5190,7 +2495,6 @@
         <w:pStyle w:val="Textoindependiente"/>
         <w:rPr>
           <w:sz w:val="20"/>
-          <w:lang w:val="en-US"/>
         </w:rPr>
       </w:pPr>
       <w:r>
@@ -5218,169 +2522,150 @@
         <w:pStyle w:val="Textoindependiente"/>
         <w:rPr>
           <w:sz w:val="20"/>
-          <w:lang w:val="en-US"/>
-        </w:rPr>
-      </w:pPr>
-    </w:p>
-    <w:p>
-      <w:pPr>
-        <w:pStyle w:val="Textoindependiente"/>
-        <w:rPr>
-          <w:sz w:val="20"/>
-          <w:lang w:val="en-US"/>
-        </w:rPr>
-      </w:pPr>
-    </w:p>
-    <w:p>
-      <w:pPr>
-        <w:pStyle w:val="Textoindependiente"/>
-        <w:rPr>
-          <w:sz w:val="20"/>
-          <w:lang w:val="en-US"/>
-        </w:rPr>
-      </w:pPr>
-    </w:p>
-    <w:p>
-      <w:pPr>
-        <w:pStyle w:val="Textoindependiente"/>
-        <w:rPr>
-          <w:sz w:val="20"/>
-          <w:lang w:val="en-US"/>
-        </w:rPr>
-      </w:pPr>
-    </w:p>
-    <w:p>
-      <w:pPr>
-        <w:pStyle w:val="Textoindependiente"/>
-        <w:rPr>
-          <w:sz w:val="20"/>
-          <w:lang w:val="en-US"/>
-        </w:rPr>
-      </w:pPr>
-    </w:p>
-    <w:p>
-      <w:pPr>
-        <w:pStyle w:val="Textoindependiente"/>
-        <w:rPr>
-          <w:sz w:val="20"/>
-          <w:lang w:val="en-US"/>
-        </w:rPr>
-      </w:pPr>
-    </w:p>
-    <w:p>
-      <w:pPr>
-        <w:pStyle w:val="Textoindependiente"/>
-        <w:rPr>
-          <w:sz w:val="20"/>
-          <w:lang w:val="en-US"/>
-        </w:rPr>
-      </w:pPr>
-    </w:p>
-    <w:p>
-      <w:pPr>
-        <w:pStyle w:val="Textoindependiente"/>
-        <w:rPr>
-          <w:sz w:val="20"/>
-          <w:lang w:val="en-US"/>
-        </w:rPr>
-      </w:pPr>
-    </w:p>
-    <w:p>
-      <w:pPr>
-        <w:pStyle w:val="Textoindependiente"/>
-        <w:rPr>
-          <w:sz w:val="20"/>
-          <w:lang w:val="en-US"/>
-        </w:rPr>
-      </w:pPr>
-    </w:p>
-    <w:p>
-      <w:pPr>
-        <w:pStyle w:val="Textoindependiente"/>
-        <w:rPr>
-          <w:sz w:val="20"/>
-          <w:lang w:val="en-US"/>
-        </w:rPr>
-      </w:pPr>
-    </w:p>
-    <w:p>
-      <w:pPr>
-        <w:pStyle w:val="Textoindependiente"/>
-        <w:rPr>
-          <w:sz w:val="20"/>
-          <w:lang w:val="en-US"/>
-        </w:rPr>
-      </w:pPr>
-    </w:p>
-    <w:p>
-      <w:pPr>
-        <w:pStyle w:val="Textoindependiente"/>
-        <w:rPr>
-          <w:sz w:val="20"/>
-          <w:lang w:val="en-US"/>
-        </w:rPr>
-      </w:pPr>
-    </w:p>
-    <w:p>
-      <w:pPr>
-        <w:pStyle w:val="Textoindependiente"/>
-        <w:rPr>
-          <w:sz w:val="20"/>
-          <w:lang w:val="en-US"/>
-        </w:rPr>
-      </w:pPr>
-    </w:p>
-    <w:p>
-      <w:pPr>
-        <w:pStyle w:val="Textoindependiente"/>
-        <w:rPr>
-          <w:sz w:val="20"/>
-          <w:lang w:val="en-US"/>
-        </w:rPr>
-      </w:pPr>
-    </w:p>
-    <w:p>
-      <w:pPr>
-        <w:pStyle w:val="Textoindependiente"/>
-        <w:rPr>
-          <w:sz w:val="20"/>
-          <w:lang w:val="en-US"/>
-        </w:rPr>
-      </w:pPr>
-    </w:p>
-    <w:p>
-      <w:pPr>
-        <w:pStyle w:val="Textoindependiente"/>
-        <w:rPr>
-          <w:sz w:val="20"/>
-          <w:lang w:val="en-US"/>
-        </w:rPr>
-      </w:pPr>
-    </w:p>
-    <w:p>
-      <w:pPr>
-        <w:pStyle w:val="Textoindependiente"/>
-        <w:rPr>
-          <w:sz w:val="20"/>
-          <w:lang w:val="en-US"/>
-        </w:rPr>
-      </w:pPr>
-    </w:p>
-    <w:p>
-      <w:pPr>
-        <w:pStyle w:val="Textoindependiente"/>
-        <w:rPr>
-          <w:sz w:val="20"/>
-          <w:lang w:val="en-US"/>
-        </w:rPr>
-      </w:pPr>
-    </w:p>
-    <w:p>
-      <w:pPr>
-        <w:pStyle w:val="Textoindependiente"/>
-        <w:rPr>
-          <w:sz w:val="20"/>
-          <w:lang w:val="en-US"/>
+        </w:rPr>
+      </w:pPr>
+    </w:p>
+    <w:p>
+      <w:pPr>
+        <w:pStyle w:val="Textoindependiente"/>
+        <w:rPr>
+          <w:sz w:val="20"/>
+        </w:rPr>
+      </w:pPr>
+    </w:p>
+    <w:p>
+      <w:pPr>
+        <w:pStyle w:val="Textoindependiente"/>
+        <w:rPr>
+          <w:sz w:val="20"/>
+        </w:rPr>
+      </w:pPr>
+    </w:p>
+    <w:p>
+      <w:pPr>
+        <w:pStyle w:val="Textoindependiente"/>
+        <w:rPr>
+          <w:sz w:val="20"/>
+        </w:rPr>
+      </w:pPr>
+    </w:p>
+    <w:p>
+      <w:pPr>
+        <w:pStyle w:val="Textoindependiente"/>
+        <w:rPr>
+          <w:sz w:val="20"/>
+        </w:rPr>
+      </w:pPr>
+    </w:p>
+    <w:p>
+      <w:pPr>
+        <w:pStyle w:val="Textoindependiente"/>
+        <w:rPr>
+          <w:sz w:val="20"/>
+        </w:rPr>
+      </w:pPr>
+    </w:p>
+    <w:p>
+      <w:pPr>
+        <w:pStyle w:val="Textoindependiente"/>
+        <w:rPr>
+          <w:sz w:val="20"/>
+        </w:rPr>
+      </w:pPr>
+    </w:p>
+    <w:p>
+      <w:pPr>
+        <w:pStyle w:val="Textoindependiente"/>
+        <w:rPr>
+          <w:sz w:val="20"/>
+        </w:rPr>
+      </w:pPr>
+    </w:p>
+    <w:p>
+      <w:pPr>
+        <w:pStyle w:val="Textoindependiente"/>
+        <w:rPr>
+          <w:sz w:val="20"/>
+        </w:rPr>
+      </w:pPr>
+    </w:p>
+    <w:p>
+      <w:pPr>
+        <w:pStyle w:val="Textoindependiente"/>
+        <w:rPr>
+          <w:sz w:val="20"/>
+        </w:rPr>
+      </w:pPr>
+    </w:p>
+    <w:p>
+      <w:pPr>
+        <w:pStyle w:val="Textoindependiente"/>
+        <w:rPr>
+          <w:sz w:val="20"/>
+        </w:rPr>
+      </w:pPr>
+    </w:p>
+    <w:p>
+      <w:pPr>
+        <w:pStyle w:val="Textoindependiente"/>
+        <w:rPr>
+          <w:sz w:val="20"/>
+        </w:rPr>
+      </w:pPr>
+    </w:p>
+    <w:p>
+      <w:pPr>
+        <w:pStyle w:val="Textoindependiente"/>
+        <w:rPr>
+          <w:sz w:val="20"/>
+        </w:rPr>
+      </w:pPr>
+    </w:p>
+    <w:p>
+      <w:pPr>
+        <w:pStyle w:val="Textoindependiente"/>
+        <w:rPr>
+          <w:sz w:val="20"/>
+        </w:rPr>
+      </w:pPr>
+    </w:p>
+    <w:p>
+      <w:pPr>
+        <w:pStyle w:val="Textoindependiente"/>
+        <w:rPr>
+          <w:sz w:val="20"/>
+        </w:rPr>
+      </w:pPr>
+    </w:p>
+    <w:p>
+      <w:pPr>
+        <w:pStyle w:val="Textoindependiente"/>
+        <w:rPr>
+          <w:sz w:val="20"/>
+        </w:rPr>
+      </w:pPr>
+    </w:p>
+    <w:p>
+      <w:pPr>
+        <w:pStyle w:val="Textoindependiente"/>
+        <w:rPr>
+          <w:sz w:val="20"/>
+        </w:rPr>
+      </w:pPr>
+    </w:p>
+    <w:p>
+      <w:pPr>
+        <w:pStyle w:val="Textoindependiente"/>
+        <w:rPr>
+          <w:sz w:val="20"/>
+        </w:rPr>
+      </w:pPr>
+    </w:p>
+    <w:p>
+      <w:pPr>
+        <w:pStyle w:val="Textoindependiente"/>
+        <w:rPr>
+          <w:sz w:val="20"/>
         </w:rPr>
       </w:pPr>
     </w:p>
@@ -5672,7 +2957,25 @@
           <w:w w:val="125"/>
           <w:lang w:val="en-US"/>
         </w:rPr>
-        <w:t xml:space="preserve">. Ut a </w:t>
+        <w:t xml:space="preserve">. </w:t>
+      </w:r>
+      <w:proofErr w:type="spellStart"/>
+      <w:r>
+        <w:rPr>
+          <w:color w:val="173262"/>
+          <w:w w:val="125"/>
+          <w:lang w:val="en-US"/>
+        </w:rPr>
+        <w:t>Ut</w:t>
+      </w:r>
+      <w:proofErr w:type="spellEnd"/>
+      <w:r>
+        <w:rPr>
+          <w:color w:val="173262"/>
+          <w:w w:val="125"/>
+          <w:lang w:val="en-US"/>
+        </w:rPr>
+        <w:t xml:space="preserve"> a </w:t>
       </w:r>
       <w:proofErr w:type="spellStart"/>
       <w:r>
@@ -5961,10 +3264,10 @@
               <o:lock v:ext="edit" aspectratio="t"/>
             </v:shapetype>
             <v:shape id="docshape45" o:spid="_x0000_s1036" type="#_x0000_t75" style="position:absolute;left:20817;top:1744;width:6420;height:6420">
-              <v:imagedata r:id="rId5" o:title=""/>
+              <v:imagedata r:id="rId7" o:title=""/>
             </v:shape>
             <v:shape id="docshape46" o:spid="_x0000_s1035" type="#_x0000_t75" style="position:absolute;left:14400;top:8162;width:6420;height:6420">
-              <v:imagedata r:id="rId6" o:title=""/>
+              <v:imagedata r:id="rId8" o:title=""/>
             </v:shape>
             <v:shape id="docshape47" o:spid="_x0000_s1034" style="position:absolute;left:14399;top:1744;width:12836;height:12836" coordorigin="14400,1744" coordsize="12836,12836" o:spt="100" adj="0,,0" path="m20818,1744r-6418,l14400,8162r6418,l20818,1744xm27236,8162r-6418,l20818,14580r6418,l27236,8162xe" fillcolor="#173262" stroked="f">
               <v:stroke joinstyle="round"/>
@@ -6126,6 +3429,7 @@
       <w:r>
         <w:rPr>
           <w:noProof/>
+          <w:lang w:eastAsia="ja-JP"/>
         </w:rPr>
         <w:drawing>
           <wp:anchor distT="0" distB="0" distL="0" distR="0" simplePos="0" relativeHeight="15742464" behindDoc="0" locked="0" layoutInCell="1" allowOverlap="1" wp14:anchorId="1FFB5FFD" wp14:editId="099E4362">
@@ -6151,7 +3455,7 @@
                     <pic:cNvPicPr/>
                   </pic:nvPicPr>
                   <pic:blipFill>
-                    <a:blip r:embed="rId7" cstate="print"/>
+                    <a:blip r:embed="rId9" cstate="print"/>
                     <a:stretch>
                       <a:fillRect/>
                     </a:stretch>
@@ -6211,6 +3515,7 @@
       <w:r>
         <w:rPr>
           <w:noProof/>
+          <w:lang w:eastAsia="ja-JP"/>
         </w:rPr>
         <w:drawing>
           <wp:anchor distT="0" distB="0" distL="0" distR="0" simplePos="0" relativeHeight="15742976" behindDoc="0" locked="0" layoutInCell="1" allowOverlap="1" wp14:anchorId="178BAB3F" wp14:editId="64353C8B">
@@ -6236,7 +3541,7 @@
                     <pic:cNvPicPr/>
                   </pic:nvPicPr>
                   <pic:blipFill>
-                    <a:blip r:embed="rId7" cstate="print"/>
+                    <a:blip r:embed="rId9" cstate="print"/>
                     <a:stretch>
                       <a:fillRect/>
                     </a:stretch>
@@ -6259,6 +3564,7 @@
       <w:r>
         <w:rPr>
           <w:noProof/>
+          <w:lang w:eastAsia="ja-JP"/>
         </w:rPr>
         <w:drawing>
           <wp:anchor distT="0" distB="0" distL="0" distR="0" simplePos="0" relativeHeight="15743488" behindDoc="0" locked="0" layoutInCell="1" allowOverlap="1" wp14:anchorId="69608439" wp14:editId="36BD75D8">
@@ -6284,7 +3590,7 @@
                     <pic:cNvPicPr/>
                   </pic:nvPicPr>
                   <pic:blipFill>
-                    <a:blip r:embed="rId7" cstate="print"/>
+                    <a:blip r:embed="rId9" cstate="print"/>
                     <a:stretch>
                       <a:fillRect/>
                     </a:stretch>
@@ -6728,7 +4034,7 @@
 </file>
 
 <file path=word/numbering.xml><?xml version="1.0" encoding="utf-8"?>
-<w:numbering xmlns:wpc="http://schemas.microsoft.com/office/word/2010/wordprocessingCanvas" xmlns:cx="http://schemas.microsoft.com/office/drawing/2014/chartex" xmlns:cx1="http://schemas.microsoft.com/office/drawing/2015/9/8/chartex" xmlns:cx2="http://schemas.microsoft.com/office/drawing/2015/10/21/chartex" xmlns:cx3="http://schemas.microsoft.com/office/drawing/2016/5/9/chartex" xmlns:cx4="http://schemas.microsoft.com/office/drawing/2016/5/10/chartex" xmlns:cx5="http://schemas.microsoft.com/office/drawing/2016/5/11/chartex" xmlns:cx6="http://schemas.microsoft.com/office/drawing/2016/5/12/chartex" xmlns:cx7="http://schemas.microsoft.com/office/drawing/2016/5/13/chartex" xmlns:cx8="http://schemas.microsoft.com/office/drawing/2016/5/14/chartex" xmlns:mc="http://schemas.openxmlformats.org/markup-compatibility/2006" xmlns:aink="http://schemas.microsoft.com/office/drawing/2016/ink" xmlns:am3d="http://schemas.microsoft.com/office/drawing/2017/model3d" xmlns:o="urn:schemas-microsoft-com:office:office" xmlns:oel="http://schemas.microsoft.com/office/2019/extlst" xmlns:r="http://schemas.openxmlformats.org/officeDocument/2006/relationships" xmlns:m="http://schemas.openxmlformats.org/officeDocument/2006/math" xmlns:v="urn:schemas-microsoft-com:vml" xmlns:wp14="http://schemas.microsoft.com/office/word/2010/wordprocessingDrawing" xmlns:wp="http://schemas.openxmlformats.org/drawingml/2006/wordprocessingDrawing" xmlns:w10="urn:schemas-microsoft-com:office:word" xmlns:w="http://schemas.openxmlformats.org/wordprocessingml/2006/main" xmlns:w14="http://schemas.microsoft.com/office/word/2010/wordml" xmlns:w15="http://schemas.microsoft.com/office/word/2012/wordml" xmlns:w16cex="http://schemas.microsoft.com/office/word/2018/wordml/cex" xmlns:w16cid="http://schemas.microsoft.com/office/word/2016/wordml/cid" xmlns:w16="http://schemas.microsoft.com/office/word/2018/wordml" xmlns:w16du="http://schemas.microsoft.com/office/word/2023/wordml/word16du" xmlns:w16sdtdh="http://schemas.microsoft.com/office/word/2020/wordml/sdtdatahash" xmlns:w16se="http://schemas.microsoft.com/office/word/2015/wordml/symex" xmlns:wpg="http://schemas.microsoft.com/office/word/2010/wordprocessingGroup" xmlns:wpi="http://schemas.microsoft.com/office/word/2010/wordprocessingInk" xmlns:wne="http://schemas.microsoft.com/office/word/2006/wordml" xmlns:wps="http://schemas.microsoft.com/office/word/2010/wordprocessingShape" mc:Ignorable="w14 w15 w16se w16cid w16 w16cex w16sdtdh wp14">
+<w:numbering xmlns:wpc="http://schemas.microsoft.com/office/word/2010/wordprocessingCanvas" xmlns:cx="http://schemas.microsoft.com/office/drawing/2014/chartex" xmlns:mc="http://schemas.openxmlformats.org/markup-compatibility/2006" xmlns:o="urn:schemas-microsoft-com:office:office" xmlns:r="http://schemas.openxmlformats.org/officeDocument/2006/relationships" xmlns:m="http://schemas.openxmlformats.org/officeDocument/2006/math" xmlns:v="urn:schemas-microsoft-com:vml" xmlns:wp14="http://schemas.microsoft.com/office/word/2010/wordprocessingDrawing" xmlns:wp="http://schemas.openxmlformats.org/drawingml/2006/wordprocessingDrawing" xmlns:w10="urn:schemas-microsoft-com:office:word" xmlns:w="http://schemas.openxmlformats.org/wordprocessingml/2006/main" xmlns:w14="http://schemas.microsoft.com/office/word/2010/wordml" xmlns:w15="http://schemas.microsoft.com/office/word/2012/wordml" xmlns:w16se="http://schemas.microsoft.com/office/word/2015/wordml/symex" xmlns:wpg="http://schemas.microsoft.com/office/word/2010/wordprocessingGroup" xmlns:wpi="http://schemas.microsoft.com/office/word/2010/wordprocessingInk" xmlns:wne="http://schemas.microsoft.com/office/word/2006/wordml" xmlns:wps="http://schemas.microsoft.com/office/word/2010/wordprocessingShape" mc:Ignorable="w14 w15 w16se wp14">
   <w:abstractNum w:abstractNumId="0" w15:restartNumberingAfterBreak="0">
     <w:nsid w:val="19173FB4"/>
     <w:multiLevelType w:val="hybridMultilevel"/>
@@ -6740,7 +4046,6 @@
       <w:lvlJc w:val="left"/>
       <w:pPr>
         <w:ind w:left="7131" w:hanging="4414"/>
-        <w:jc w:val="left"/>
       </w:pPr>
       <w:rPr>
         <w:rFonts w:ascii="Georgia" w:eastAsia="Georgia" w:hAnsi="Georgia" w:cs="Georgia" w:hint="default"/>
@@ -6853,14 +4158,14 @@
       </w:rPr>
     </w:lvl>
   </w:abstractNum>
-  <w:num w:numId="1" w16cid:durableId="251738869">
+  <w:num w:numId="1">
     <w:abstractNumId w:val="0"/>
   </w:num>
 </w:numbering>
 </file>
 
 <file path=word/styles.xml><?xml version="1.0" encoding="utf-8"?>
-<w:styles xmlns:mc="http://schemas.openxmlformats.org/markup-compatibility/2006" xmlns:r="http://schemas.openxmlformats.org/officeDocument/2006/relationships" xmlns:w="http://schemas.openxmlformats.org/wordprocessingml/2006/main" xmlns:w14="http://schemas.microsoft.com/office/word/2010/wordml" xmlns:w15="http://schemas.microsoft.com/office/word/2012/wordml" xmlns:w16cex="http://schemas.microsoft.com/office/word/2018/wordml/cex" xmlns:w16cid="http://schemas.microsoft.com/office/word/2016/wordml/cid" xmlns:w16="http://schemas.microsoft.com/office/word/2018/wordml" xmlns:w16sdtdh="http://schemas.microsoft.com/office/word/2020/wordml/sdtdatahash" xmlns:w16se="http://schemas.microsoft.com/office/word/2015/wordml/symex" mc:Ignorable="w14 w15 w16se w16cid w16 w16cex w16sdtdh">
+<w:styles xmlns:mc="http://schemas.openxmlformats.org/markup-compatibility/2006" xmlns:r="http://schemas.openxmlformats.org/officeDocument/2006/relationships" xmlns:w="http://schemas.openxmlformats.org/wordprocessingml/2006/main" xmlns:w14="http://schemas.microsoft.com/office/word/2010/wordml" xmlns:w15="http://schemas.microsoft.com/office/word/2012/wordml" xmlns:w16se="http://schemas.microsoft.com/office/word/2015/wordml/symex" mc:Ignorable="w14 w15 w16se">
   <w:docDefaults>
     <w:rPrDefault>
       <w:rPr>
@@ -6878,7 +4183,7 @@
       </w:pPr>
     </w:pPrDefault>
   </w:docDefaults>
-  <w:latentStyles w:defLockedState="0" w:defUIPriority="99" w:defSemiHidden="0" w:defUnhideWhenUsed="0" w:defQFormat="0" w:count="376">
+  <w:latentStyles w:defLockedState="0" w:defUIPriority="99" w:defSemiHidden="0" w:defUnhideWhenUsed="0" w:defQFormat="0" w:count="371">
     <w:lsdException w:name="Normal" w:uiPriority="0" w:qFormat="1"/>
     <w:lsdException w:name="heading 1" w:uiPriority="9" w:qFormat="1"/>
     <w:lsdException w:name="heading 2" w:semiHidden="1" w:uiPriority="9" w:unhideWhenUsed="1" w:qFormat="1"/>
@@ -7250,11 +4555,6 @@
     <w:lsdException w:name="List Table 5 Dark Accent 6" w:uiPriority="50"/>
     <w:lsdException w:name="List Table 6 Colorful Accent 6" w:uiPriority="51"/>
     <w:lsdException w:name="List Table 7 Colorful Accent 6" w:uiPriority="52"/>
-    <w:lsdException w:name="Mention" w:semiHidden="1" w:unhideWhenUsed="1"/>
-    <w:lsdException w:name="Smart Hyperlink" w:semiHidden="1" w:unhideWhenUsed="1"/>
-    <w:lsdException w:name="Hashtag" w:semiHidden="1" w:unhideWhenUsed="1"/>
-    <w:lsdException w:name="Unresolved Mention" w:semiHidden="1" w:unhideWhenUsed="1"/>
-    <w:lsdException w:name="Smart Link" w:semiHidden="1" w:unhideWhenUsed="1"/>
   </w:latentStyles>
   <w:style w:type="paragraph" w:default="1" w:styleId="Normal">
     <w:name w:val="Normal"/>
